--- a/CONG TY TAM THAI/TangVonDieuLe/TamThai_QUYẾT ĐỊNH THAY ĐỔI.docx
+++ b/CONG TY TAM THAI/TangVonDieuLe/TamThai_QUYẾT ĐỊNH THAY ĐỔI.docx
@@ -1,6 +1,6 @@
 
 <file path=word/document.xml><?xml version="1.0" encoding="utf-8"?>
-<w:document xmlns:wpc="http://schemas.microsoft.com/office/word/2010/wordprocessingCanvas" xmlns:cx="http://schemas.microsoft.com/office/drawing/2014/chartex" xmlns:cx1="http://schemas.microsoft.com/office/drawing/2015/9/8/chartex" xmlns:mc="http://schemas.openxmlformats.org/markup-compatibility/2006" xmlns:o="urn:schemas-microsoft-com:office:office" xmlns:r="http://schemas.openxmlformats.org/officeDocument/2006/relationships" xmlns:m="http://schemas.openxmlformats.org/officeDocument/2006/math" xmlns:v="urn:schemas-microsoft-com:vml" xmlns:wp14="http://schemas.microsoft.com/office/word/2010/wordprocessingDrawing" xmlns:wp="http://schemas.openxmlformats.org/drawingml/2006/wordprocessingDrawing" xmlns:w10="urn:schemas-microsoft-com:office:word" xmlns:w="http://schemas.openxmlformats.org/wordprocessingml/2006/main" xmlns:w14="http://schemas.microsoft.com/office/word/2010/wordml" xmlns:w15="http://schemas.microsoft.com/office/word/2012/wordml" xmlns:w16se="http://schemas.microsoft.com/office/word/2015/wordml/symex" xmlns:wpg="http://schemas.microsoft.com/office/word/2010/wordprocessingGroup" xmlns:wpi="http://schemas.microsoft.com/office/word/2010/wordprocessingInk" xmlns:wne="http://schemas.microsoft.com/office/word/2006/wordml" xmlns:wps="http://schemas.microsoft.com/office/word/2010/wordprocessingShape" mc:Ignorable="w14 w15 w16se wp14">
+<w:document xmlns:wpc="http://schemas.microsoft.com/office/word/2010/wordprocessingCanvas" xmlns:cx="http://schemas.microsoft.com/office/drawing/2014/chartex" xmlns:mc="http://schemas.openxmlformats.org/markup-compatibility/2006" xmlns:o="urn:schemas-microsoft-com:office:office" xmlns:r="http://schemas.openxmlformats.org/officeDocument/2006/relationships" xmlns:m="http://schemas.openxmlformats.org/officeDocument/2006/math" xmlns:v="urn:schemas-microsoft-com:vml" xmlns:wp14="http://schemas.microsoft.com/office/word/2010/wordprocessingDrawing" xmlns:wp="http://schemas.openxmlformats.org/drawingml/2006/wordprocessingDrawing" xmlns:w10="urn:schemas-microsoft-com:office:word" xmlns:w="http://schemas.openxmlformats.org/wordprocessingml/2006/main" xmlns:w14="http://schemas.microsoft.com/office/word/2010/wordml" xmlns:w15="http://schemas.microsoft.com/office/word/2012/wordml" xmlns:w16se="http://schemas.microsoft.com/office/word/2015/wordml/symex" xmlns:wpg="http://schemas.microsoft.com/office/word/2010/wordprocessingGroup" xmlns:wpi="http://schemas.microsoft.com/office/word/2010/wordprocessingInk" xmlns:wne="http://schemas.microsoft.com/office/word/2006/wordml" xmlns:wps="http://schemas.microsoft.com/office/word/2010/wordprocessingShape" mc:Ignorable="w14 w15 w16se wp14">
   <w:body>
     <w:p>
       <w:pPr>
@@ -9,8 +9,8 @@
         <w:jc w:val="right"/>
         <w:rPr>
           <w:rFonts w:ascii="Times New Roman" w:hAnsi="Times New Roman" w:cs="Times New Roman"/>
-          <w:sz w:val="28"/>
-          <w:szCs w:val="28"/>
+          <w:sz w:val="24"/>
+          <w:szCs w:val="24"/>
         </w:rPr>
       </w:pPr>
       <w:r>
@@ -18,8 +18,8 @@
           <w:rFonts w:ascii="Times New Roman" w:hAnsi="Times New Roman" w:cs="Times New Roman"/>
           <w:i/>
           <w:iCs/>
-          <w:sz w:val="28"/>
-          <w:szCs w:val="28"/>
+          <w:sz w:val="24"/>
+          <w:szCs w:val="24"/>
         </w:rPr>
         <w:t> </w:t>
       </w:r>
@@ -33,8 +33,8 @@
           <w:rFonts w:ascii="Times New Roman" w:hAnsi="Times New Roman" w:cs="Times New Roman"/>
           <w:b/>
           <w:bCs/>
-          <w:sz w:val="28"/>
-          <w:szCs w:val="28"/>
+          <w:sz w:val="24"/>
+          <w:szCs w:val="24"/>
         </w:rPr>
       </w:pPr>
     </w:p>
@@ -71,8 +71,8 @@
                 <w:rFonts w:ascii="Times New Roman" w:eastAsia="Times New Roman" w:hAnsi="Times New Roman" w:cs="Times New Roman"/>
                 <w:b/>
                 <w:bCs/>
-                <w:sz w:val="28"/>
-                <w:szCs w:val="28"/>
+                <w:sz w:val="24"/>
+                <w:szCs w:val="24"/>
               </w:rPr>
             </w:pPr>
             <w:r>
@@ -80,8 +80,8 @@
                 <w:rFonts w:ascii="Times New Roman" w:eastAsia="Times New Roman" w:hAnsi="Times New Roman" w:cs="Times New Roman"/>
                 <w:b/>
                 <w:bCs/>
-                <w:sz w:val="28"/>
-                <w:szCs w:val="28"/>
+                <w:sz w:val="24"/>
+                <w:szCs w:val="24"/>
               </w:rPr>
               <w:t>CÔNG TY TNHH MỘT THÀNH VIÊN TAM THÁI</w:t>
             </w:r>
@@ -93,8 +93,8 @@
               <w:jc w:val="center"/>
               <w:rPr>
                 <w:rFonts w:ascii="Times New Roman" w:eastAsia="Times New Roman" w:hAnsi="Times New Roman" w:cs="Times New Roman"/>
-                <w:sz w:val="28"/>
-                <w:szCs w:val="28"/>
+                <w:sz w:val="24"/>
+                <w:szCs w:val="24"/>
               </w:rPr>
             </w:pPr>
             <w:r>
@@ -102,8 +102,8 @@
                 <w:rFonts w:ascii="Times New Roman" w:eastAsia="Times New Roman" w:hAnsi="Times New Roman" w:cs="Times New Roman"/>
                 <w:b/>
                 <w:bCs/>
-                <w:sz w:val="28"/>
-                <w:szCs w:val="28"/>
+                <w:sz w:val="24"/>
+                <w:szCs w:val="24"/>
               </w:rPr>
               <w:t>-----------</w:t>
             </w:r>
@@ -112,56 +112,56 @@
                 <w:rFonts w:ascii="Times New Roman" w:eastAsia="Times New Roman" w:hAnsi="Times New Roman" w:cs="Times New Roman"/>
                 <w:b/>
                 <w:bCs/>
-                <w:sz w:val="28"/>
-                <w:szCs w:val="28"/>
+                <w:sz w:val="24"/>
+                <w:szCs w:val="24"/>
               </w:rPr>
               <w:br/>
             </w:r>
             <w:r>
               <w:rPr>
                 <w:rFonts w:ascii="Times New Roman" w:eastAsia="Times New Roman" w:hAnsi="Times New Roman" w:cs="Times New Roman"/>
-                <w:sz w:val="28"/>
-                <w:szCs w:val="28"/>
+                <w:sz w:val="24"/>
+                <w:szCs w:val="24"/>
               </w:rPr>
               <w:t>Số</w:t>
             </w:r>
             <w:r>
               <w:rPr>
                 <w:rFonts w:ascii="Times New Roman" w:eastAsia="Times New Roman" w:hAnsi="Times New Roman" w:cs="Times New Roman"/>
-                <w:sz w:val="28"/>
-                <w:szCs w:val="28"/>
+                <w:sz w:val="24"/>
+                <w:szCs w:val="24"/>
               </w:rPr>
               <w:t>:</w:t>
             </w:r>
             <w:r>
               <w:rPr>
                 <w:rFonts w:ascii="Times New Roman" w:eastAsia="Times New Roman" w:hAnsi="Times New Roman" w:cs="Times New Roman"/>
-                <w:sz w:val="28"/>
-                <w:szCs w:val="28"/>
+                <w:sz w:val="24"/>
+                <w:szCs w:val="24"/>
               </w:rPr>
               <w:t xml:space="preserve"> </w:t>
             </w:r>
             <w:r>
               <w:rPr>
                 <w:rFonts w:ascii="Times New Roman" w:eastAsia="Times New Roman" w:hAnsi="Times New Roman" w:cs="Times New Roman"/>
-                <w:sz w:val="28"/>
-                <w:szCs w:val="28"/>
+                <w:sz w:val="24"/>
+                <w:szCs w:val="24"/>
               </w:rPr>
               <w:t>01</w:t>
             </w:r>
             <w:r>
               <w:rPr>
                 <w:rFonts w:ascii="Times New Roman" w:eastAsia="Times New Roman" w:hAnsi="Times New Roman" w:cs="Times New Roman"/>
-                <w:sz w:val="28"/>
-                <w:szCs w:val="28"/>
+                <w:sz w:val="24"/>
+                <w:szCs w:val="24"/>
               </w:rPr>
               <w:t>/QĐ</w:t>
             </w:r>
             <w:r>
               <w:rPr>
                 <w:rFonts w:ascii="Times New Roman" w:eastAsia="Times New Roman" w:hAnsi="Times New Roman" w:cs="Times New Roman"/>
-                <w:sz w:val="28"/>
-                <w:szCs w:val="28"/>
+                <w:sz w:val="24"/>
+                <w:szCs w:val="24"/>
               </w:rPr>
               <w:t>-CSH</w:t>
             </w:r>
@@ -180,8 +180,8 @@
               <w:jc w:val="center"/>
               <w:rPr>
                 <w:rFonts w:ascii="Times New Roman" w:eastAsia="Times New Roman" w:hAnsi="Times New Roman" w:cs="Times New Roman"/>
-                <w:sz w:val="28"/>
-                <w:szCs w:val="28"/>
+                <w:sz w:val="24"/>
+                <w:szCs w:val="24"/>
               </w:rPr>
             </w:pPr>
             <w:r>
@@ -189,8 +189,8 @@
                 <w:rFonts w:ascii="Times New Roman" w:eastAsia="Times New Roman" w:hAnsi="Times New Roman" w:cs="Times New Roman"/>
                 <w:b/>
                 <w:bCs/>
-                <w:sz w:val="28"/>
-                <w:szCs w:val="28"/>
+                <w:sz w:val="24"/>
+                <w:szCs w:val="24"/>
               </w:rPr>
               <w:t>CỘNG HOÀ XÃ HỘI CHỦ NGHĨA VIỆT NAM</w:t>
             </w:r>
@@ -199,24 +199,24 @@
                 <w:rFonts w:ascii="Times New Roman" w:eastAsia="Times New Roman" w:hAnsi="Times New Roman" w:cs="Times New Roman"/>
                 <w:b/>
                 <w:bCs/>
-                <w:sz w:val="28"/>
-                <w:szCs w:val="28"/>
+                <w:sz w:val="24"/>
+                <w:szCs w:val="24"/>
               </w:rPr>
               <w:br/>
             </w:r>
             <w:r>
               <w:rPr>
                 <w:rFonts w:ascii="Times New Roman" w:eastAsia="Times New Roman" w:hAnsi="Times New Roman" w:cs="Times New Roman"/>
-                <w:sz w:val="28"/>
-                <w:szCs w:val="28"/>
+                <w:sz w:val="24"/>
+                <w:szCs w:val="24"/>
               </w:rPr>
               <w:t>Độc lập – Tự do – Hạnh phúc</w:t>
             </w:r>
             <w:r>
               <w:rPr>
                 <w:rFonts w:ascii="Times New Roman" w:eastAsia="Times New Roman" w:hAnsi="Times New Roman" w:cs="Times New Roman"/>
-                <w:sz w:val="28"/>
-                <w:szCs w:val="28"/>
+                <w:sz w:val="24"/>
+                <w:szCs w:val="24"/>
               </w:rPr>
               <w:br/>
             </w:r>
@@ -225,8 +225,8 @@
                 <w:rFonts w:ascii="Times New Roman" w:eastAsia="Times New Roman" w:hAnsi="Times New Roman" w:cs="Times New Roman"/>
                 <w:b/>
                 <w:bCs/>
-                <w:sz w:val="28"/>
-                <w:szCs w:val="28"/>
+                <w:sz w:val="24"/>
+                <w:szCs w:val="24"/>
               </w:rPr>
               <w:t> -------------------------------------</w:t>
             </w:r>
@@ -235,8 +235,8 @@
                 <w:rFonts w:ascii="Times New Roman" w:eastAsia="Times New Roman" w:hAnsi="Times New Roman" w:cs="Times New Roman"/>
                 <w:b/>
                 <w:bCs/>
-                <w:sz w:val="28"/>
-                <w:szCs w:val="28"/>
+                <w:sz w:val="24"/>
+                <w:szCs w:val="24"/>
               </w:rPr>
               <w:br/>
               <w:t>                      </w:t>
@@ -246,8 +246,8 @@
                 <w:rFonts w:ascii="Times New Roman" w:eastAsia="Times New Roman" w:hAnsi="Times New Roman" w:cs="Times New Roman"/>
                 <w:i/>
                 <w:iCs/>
-                <w:sz w:val="28"/>
-                <w:szCs w:val="28"/>
+                <w:sz w:val="24"/>
+                <w:szCs w:val="24"/>
               </w:rPr>
               <w:t xml:space="preserve">Tp.Hồ Chí Minh, ngày </w:t>
             </w:r>
@@ -256,8 +256,8 @@
                 <w:rFonts w:ascii="Times New Roman" w:eastAsia="Times New Roman" w:hAnsi="Times New Roman" w:cs="Times New Roman"/>
                 <w:i/>
                 <w:iCs/>
-                <w:sz w:val="28"/>
-                <w:szCs w:val="28"/>
+                <w:sz w:val="24"/>
+                <w:szCs w:val="24"/>
               </w:rPr>
               <w:t>17</w:t>
             </w:r>
@@ -266,8 +266,8 @@
                 <w:rFonts w:ascii="Times New Roman" w:eastAsia="Times New Roman" w:hAnsi="Times New Roman" w:cs="Times New Roman"/>
                 <w:i/>
                 <w:iCs/>
-                <w:sz w:val="28"/>
-                <w:szCs w:val="28"/>
+                <w:sz w:val="24"/>
+                <w:szCs w:val="24"/>
               </w:rPr>
               <w:t xml:space="preserve">  tháng </w:t>
             </w:r>
@@ -276,8 +276,8 @@
                 <w:rFonts w:ascii="Times New Roman" w:eastAsia="Times New Roman" w:hAnsi="Times New Roman" w:cs="Times New Roman"/>
                 <w:i/>
                 <w:iCs/>
-                <w:sz w:val="28"/>
-                <w:szCs w:val="28"/>
+                <w:sz w:val="24"/>
+                <w:szCs w:val="24"/>
               </w:rPr>
               <w:t>1</w:t>
             </w:r>
@@ -286,8 +286,8 @@
                 <w:rFonts w:ascii="Times New Roman" w:eastAsia="Times New Roman" w:hAnsi="Times New Roman" w:cs="Times New Roman"/>
                 <w:i/>
                 <w:iCs/>
-                <w:sz w:val="28"/>
-                <w:szCs w:val="28"/>
+                <w:sz w:val="24"/>
+                <w:szCs w:val="24"/>
               </w:rPr>
               <w:t>2</w:t>
             </w:r>
@@ -296,8 +296,8 @@
                 <w:rFonts w:ascii="Times New Roman" w:eastAsia="Times New Roman" w:hAnsi="Times New Roman" w:cs="Times New Roman"/>
                 <w:i/>
                 <w:iCs/>
-                <w:sz w:val="28"/>
-                <w:szCs w:val="28"/>
+                <w:sz w:val="24"/>
+                <w:szCs w:val="24"/>
               </w:rPr>
               <w:t xml:space="preserve">  năm </w:t>
             </w:r>
@@ -306,8 +306,8 @@
                 <w:rFonts w:ascii="Times New Roman" w:eastAsia="Times New Roman" w:hAnsi="Times New Roman" w:cs="Times New Roman"/>
                 <w:i/>
                 <w:iCs/>
-                <w:sz w:val="28"/>
-                <w:szCs w:val="28"/>
+                <w:sz w:val="24"/>
+                <w:szCs w:val="24"/>
               </w:rPr>
               <w:t>2025</w:t>
             </w:r>
@@ -321,15 +321,15 @@
         <w:ind w:left="0" w:right="0"/>
         <w:rPr>
           <w:rFonts w:ascii="Times New Roman" w:hAnsi="Times New Roman" w:cs="Times New Roman"/>
-          <w:sz w:val="28"/>
-          <w:szCs w:val="28"/>
-        </w:rPr>
-      </w:pPr>
-      <w:r>
-        <w:rPr>
-          <w:rFonts w:ascii="Times New Roman" w:hAnsi="Times New Roman" w:cs="Times New Roman"/>
-          <w:sz w:val="28"/>
-          <w:szCs w:val="28"/>
+          <w:sz w:val="24"/>
+          <w:szCs w:val="24"/>
+        </w:rPr>
+      </w:pPr>
+      <w:r>
+        <w:rPr>
+          <w:rFonts w:ascii="Times New Roman" w:hAnsi="Times New Roman" w:cs="Times New Roman"/>
+          <w:sz w:val="24"/>
+          <w:szCs w:val="24"/>
         </w:rPr>
         <w:t xml:space="preserve">                                                            </w:t>
       </w:r>
@@ -340,15 +340,15 @@
         <w:ind w:left="0" w:right="0"/>
         <w:rPr>
           <w:rFonts w:ascii="Times New Roman" w:hAnsi="Times New Roman" w:cs="Times New Roman"/>
-          <w:sz w:val="28"/>
-          <w:szCs w:val="28"/>
-        </w:rPr>
-      </w:pPr>
-      <w:r>
-        <w:rPr>
-          <w:rFonts w:ascii="Times New Roman" w:hAnsi="Times New Roman" w:cs="Times New Roman"/>
-          <w:sz w:val="28"/>
-          <w:szCs w:val="28"/>
+          <w:sz w:val="24"/>
+          <w:szCs w:val="24"/>
+        </w:rPr>
+      </w:pPr>
+      <w:r>
+        <w:rPr>
+          <w:rFonts w:ascii="Times New Roman" w:hAnsi="Times New Roman" w:cs="Times New Roman"/>
+          <w:sz w:val="24"/>
+          <w:szCs w:val="24"/>
         </w:rPr>
         <w:t> </w:t>
       </w:r>
@@ -362,8 +362,8 @@
           <w:rFonts w:ascii="Times New Roman" w:eastAsia="Times New Roman" w:hAnsi="Times New Roman" w:cs="Times New Roman"/>
           <w:b/>
           <w:bCs/>
-          <w:sz w:val="28"/>
-          <w:szCs w:val="28"/>
+          <w:sz w:val="24"/>
+          <w:szCs w:val="24"/>
         </w:rPr>
       </w:pPr>
       <w:r>
@@ -371,8 +371,8 @@
           <w:rFonts w:ascii="Times New Roman" w:eastAsia="Times New Roman" w:hAnsi="Times New Roman" w:cs="Times New Roman"/>
           <w:b/>
           <w:bCs/>
-          <w:sz w:val="28"/>
-          <w:szCs w:val="28"/>
+          <w:sz w:val="24"/>
+          <w:szCs w:val="24"/>
         </w:rPr>
         <w:t>QUYẾT ĐỊNH</w:t>
       </w:r>
@@ -386,8 +386,8 @@
           <w:rFonts w:ascii="Times New Roman" w:eastAsia="Times New Roman" w:hAnsi="Times New Roman" w:cs="Times New Roman"/>
           <w:b/>
           <w:bCs/>
-          <w:sz w:val="28"/>
-          <w:szCs w:val="28"/>
+          <w:sz w:val="24"/>
+          <w:szCs w:val="24"/>
         </w:rPr>
       </w:pPr>
       <w:r>
@@ -395,8 +395,8 @@
           <w:rFonts w:ascii="Times New Roman" w:eastAsia="Times New Roman" w:hAnsi="Times New Roman" w:cs="Times New Roman"/>
           <w:b/>
           <w:bCs/>
-          <w:sz w:val="28"/>
-          <w:szCs w:val="28"/>
+          <w:sz w:val="24"/>
+          <w:szCs w:val="24"/>
         </w:rPr>
         <w:t xml:space="preserve">Về việc </w:t>
       </w:r>
@@ -405,8 +405,8 @@
           <w:rFonts w:ascii="Times New Roman" w:eastAsia="Times New Roman" w:hAnsi="Times New Roman" w:cs="Times New Roman"/>
           <w:b/>
           <w:bCs/>
-          <w:sz w:val="28"/>
-          <w:szCs w:val="28"/>
+          <w:sz w:val="24"/>
+          <w:szCs w:val="24"/>
         </w:rPr>
         <w:t>tăng vốn điều lệ</w:t>
       </w:r>
@@ -420,8 +420,8 @@
           <w:rFonts w:ascii="Times New Roman" w:eastAsia="Times New Roman" w:hAnsi="Times New Roman" w:cs="Times New Roman"/>
           <w:b/>
           <w:bCs/>
-          <w:sz w:val="28"/>
-          <w:szCs w:val="28"/>
+          <w:sz w:val="24"/>
+          <w:szCs w:val="24"/>
         </w:rPr>
       </w:pPr>
       <w:r>
@@ -430,8 +430,8 @@
           <w:b/>
           <w:bCs/>
           <w:noProof/>
-          <w:sz w:val="28"/>
-          <w:szCs w:val="28"/>
+          <w:sz w:val="24"/>
+          <w:szCs w:val="24"/>
         </w:rPr>
         <mc:AlternateContent>
           <mc:Choice Requires="wps">
@@ -495,7 +495,7 @@
               </wp:anchor>
             </w:drawing>
           </mc:Choice>
-          <mc:Fallback>
+          <mc:Fallback xmlns:cx1="http://schemas.microsoft.com/office/drawing/2015/9/8/chartex">
             <w:pict>
               <v:shapetype w14:anchorId="6F2ACA0D" id="_x0000_t32" coordsize="21600,21600" o:spt="32" o:oned="t" path="m,l21600,21600e" filled="f">
                 <v:path arrowok="t" fillok="f" o:connecttype="none"/>
@@ -514,8 +514,8 @@
         <w:jc w:val="center"/>
         <w:rPr>
           <w:rFonts w:ascii="Times New Roman" w:eastAsia="Times New Roman" w:hAnsi="Times New Roman" w:cs="Times New Roman"/>
-          <w:sz w:val="28"/>
-          <w:szCs w:val="28"/>
+          <w:sz w:val="24"/>
+          <w:szCs w:val="24"/>
         </w:rPr>
       </w:pPr>
       <w:r>
@@ -523,8 +523,8 @@
           <w:rFonts w:ascii="Times New Roman" w:eastAsia="Times New Roman" w:hAnsi="Times New Roman" w:cs="Times New Roman"/>
           <w:b/>
           <w:bCs/>
-          <w:sz w:val="28"/>
-          <w:szCs w:val="28"/>
+          <w:sz w:val="24"/>
+          <w:szCs w:val="24"/>
         </w:rPr>
         <w:t>CHỦ SỞ HỮU</w:t>
       </w:r>
@@ -536,15 +536,15 @@
         <w:jc w:val="both"/>
         <w:rPr>
           <w:rFonts w:ascii="Times New Roman" w:eastAsia="Times New Roman" w:hAnsi="Times New Roman" w:cs="Times New Roman"/>
-          <w:sz w:val="28"/>
-          <w:szCs w:val="28"/>
+          <w:sz w:val="24"/>
+          <w:szCs w:val="24"/>
         </w:rPr>
       </w:pPr>
       <w:r>
         <w:rPr>
           <w:rFonts w:ascii="Times New Roman" w:eastAsia="Times New Roman" w:hAnsi="Times New Roman" w:cs="Times New Roman"/>
-          <w:sz w:val="28"/>
-          <w:szCs w:val="28"/>
+          <w:sz w:val="24"/>
+          <w:szCs w:val="24"/>
         </w:rPr>
         <w:t> </w:t>
       </w:r>
@@ -556,23 +556,23 @@
         <w:jc w:val="both"/>
         <w:rPr>
           <w:rFonts w:ascii="Times New Roman" w:eastAsia="Times New Roman" w:hAnsi="Times New Roman" w:cs="Times New Roman"/>
-          <w:sz w:val="28"/>
-          <w:szCs w:val="28"/>
+          <w:sz w:val="24"/>
+          <w:szCs w:val="24"/>
         </w:rPr>
       </w:pPr>
       <w:r>
         <w:rPr>
           <w:rFonts w:ascii="Times New Roman" w:eastAsia="Times New Roman" w:hAnsi="Times New Roman" w:cs="Times New Roman"/>
-          <w:sz w:val="28"/>
-          <w:szCs w:val="28"/>
+          <w:sz w:val="24"/>
+          <w:szCs w:val="24"/>
         </w:rPr>
         <w:t xml:space="preserve">- Căn cứ Luật Doanh nghiệp số </w:t>
       </w:r>
       <w:r>
         <w:rPr>
           <w:rFonts w:ascii="Times New Roman" w:hAnsi="Times New Roman" w:cs="Times New Roman"/>
-          <w:sz w:val="28"/>
-          <w:szCs w:val="28"/>
+          <w:sz w:val="24"/>
+          <w:szCs w:val="24"/>
           <w:lang w:val="nl-NL"/>
         </w:rPr>
         <w:t>59/2020/QH14</w:t>
@@ -580,16 +580,16 @@
       <w:r>
         <w:rPr>
           <w:rFonts w:ascii="Times New Roman" w:eastAsia="Times New Roman" w:hAnsi="Times New Roman" w:cs="Times New Roman"/>
-          <w:sz w:val="28"/>
-          <w:szCs w:val="28"/>
+          <w:sz w:val="24"/>
+          <w:szCs w:val="24"/>
         </w:rPr>
         <w:t xml:space="preserve"> </w:t>
       </w:r>
       <w:r>
         <w:rPr>
           <w:rFonts w:ascii="Times New Roman" w:eastAsia="Times New Roman" w:hAnsi="Times New Roman" w:cs="Times New Roman"/>
-          <w:sz w:val="28"/>
-          <w:szCs w:val="28"/>
+          <w:sz w:val="24"/>
+          <w:szCs w:val="24"/>
         </w:rPr>
         <w:tab/>
         <w:t>được Quốc hội thông qua ngày 17 tháng 06 năm 2020;</w:t>
@@ -602,33 +602,25 @@
         <w:jc w:val="both"/>
         <w:rPr>
           <w:rFonts w:ascii="Times New Roman" w:eastAsia="Times New Roman" w:hAnsi="Times New Roman" w:cs="Times New Roman"/>
-          <w:sz w:val="28"/>
-          <w:szCs w:val="28"/>
+          <w:sz w:val="24"/>
+          <w:szCs w:val="24"/>
         </w:rPr>
       </w:pPr>
       <w:r>
         <w:rPr>
           <w:rFonts w:ascii="Times New Roman" w:eastAsia="Times New Roman" w:hAnsi="Times New Roman" w:cs="Times New Roman"/>
-          <w:sz w:val="28"/>
-          <w:szCs w:val="28"/>
+          <w:sz w:val="24"/>
+          <w:szCs w:val="24"/>
         </w:rPr>
         <w:t xml:space="preserve">- Căn cứ Điều lệ </w:t>
       </w:r>
       <w:r>
         <w:rPr>
           <w:rFonts w:ascii="Times New Roman" w:eastAsia="Times New Roman" w:hAnsi="Times New Roman" w:cs="Times New Roman"/>
-          <w:sz w:val="28"/>
-          <w:szCs w:val="28"/>
-        </w:rPr>
-        <w:t>CÔNG TY TNHH MỘT THÀNH VIÊN TAM THÁI</w:t>
-      </w:r>
-      <w:r>
-        <w:rPr>
-          <w:rFonts w:ascii="Times New Roman" w:eastAsia="Times New Roman" w:hAnsi="Times New Roman" w:cs="Times New Roman"/>
-          <w:sz w:val="28"/>
-          <w:szCs w:val="28"/>
-        </w:rPr>
-        <w:t>.</w:t>
+          <w:sz w:val="24"/>
+          <w:szCs w:val="24"/>
+        </w:rPr>
+        <w:t>CÔNG TY TNHH MỘT THÀNH VIÊN TAM THÁI.</w:t>
       </w:r>
     </w:p>
     <w:p>
@@ -638,15 +630,15 @@
         <w:jc w:val="both"/>
         <w:rPr>
           <w:rFonts w:ascii="Times New Roman" w:eastAsia="Times New Roman" w:hAnsi="Times New Roman" w:cs="Times New Roman"/>
-          <w:sz w:val="28"/>
-          <w:szCs w:val="28"/>
+          <w:sz w:val="24"/>
+          <w:szCs w:val="24"/>
         </w:rPr>
       </w:pPr>
       <w:r>
         <w:rPr>
           <w:rFonts w:ascii="Times New Roman" w:eastAsia="Times New Roman" w:hAnsi="Times New Roman" w:cs="Times New Roman"/>
-          <w:sz w:val="28"/>
-          <w:szCs w:val="28"/>
+          <w:sz w:val="24"/>
+          <w:szCs w:val="24"/>
         </w:rPr>
         <w:t>- Căn cứ tình hình hoạt động kinh doanh công ty</w:t>
       </w:r>
@@ -658,15 +650,15 @@
         <w:jc w:val="both"/>
         <w:rPr>
           <w:rFonts w:ascii="Times New Roman" w:eastAsia="Times New Roman" w:hAnsi="Times New Roman" w:cs="Times New Roman"/>
-          <w:sz w:val="28"/>
-          <w:szCs w:val="28"/>
+          <w:sz w:val="24"/>
+          <w:szCs w:val="24"/>
         </w:rPr>
       </w:pPr>
       <w:r>
         <w:rPr>
           <w:rFonts w:ascii="Times New Roman" w:eastAsia="Times New Roman" w:hAnsi="Times New Roman" w:cs="Times New Roman"/>
-          <w:sz w:val="28"/>
-          <w:szCs w:val="28"/>
+          <w:sz w:val="24"/>
+          <w:szCs w:val="24"/>
         </w:rPr>
         <w:t> </w:t>
       </w:r>
@@ -686,8 +678,8 @@
           <w:rFonts w:ascii="Times New Roman" w:eastAsia="Times New Roman" w:hAnsi="Times New Roman"/>
           <w:b/>
           <w:bCs/>
-          <w:sz w:val="28"/>
-          <w:szCs w:val="28"/>
+          <w:sz w:val="24"/>
+          <w:szCs w:val="24"/>
         </w:rPr>
       </w:pPr>
       <w:r>
@@ -695,8 +687,8 @@
           <w:rFonts w:ascii="Times New Roman" w:eastAsia="Times New Roman" w:hAnsi="Times New Roman"/>
           <w:b/>
           <w:bCs/>
-          <w:sz w:val="28"/>
-          <w:szCs w:val="28"/>
+          <w:sz w:val="24"/>
+          <w:szCs w:val="24"/>
         </w:rPr>
         <w:t>QUYẾT ĐỊNH:</w:t>
       </w:r>
@@ -711,8 +703,8 @@
           <w:rFonts w:ascii="Times New Roman" w:hAnsi="Times New Roman"/>
           <w:i/>
           <w:color w:val="FF0000"/>
-          <w:sz w:val="28"/>
-          <w:szCs w:val="28"/>
+          <w:sz w:val="24"/>
+          <w:szCs w:val="24"/>
         </w:rPr>
       </w:pPr>
       <w:r>
@@ -720,8 +712,8 @@
           <w:rFonts w:ascii="Times New Roman" w:hAnsi="Times New Roman"/>
           <w:i/>
           <w:color w:val="FF0000"/>
-          <w:sz w:val="28"/>
-          <w:szCs w:val="28"/>
+          <w:sz w:val="24"/>
+          <w:szCs w:val="24"/>
         </w:rPr>
         <w:t xml:space="preserve"> </w:t>
       </w:r>
@@ -733,16 +725,16 @@
         <w:jc w:val="both"/>
         <w:rPr>
           <w:rFonts w:ascii="Times New Roman" w:hAnsi="Times New Roman"/>
-          <w:sz w:val="28"/>
-          <w:szCs w:val="28"/>
+          <w:sz w:val="24"/>
+          <w:szCs w:val="24"/>
         </w:rPr>
       </w:pPr>
       <w:r>
         <w:rPr>
           <w:rFonts w:ascii="Times New Roman" w:hAnsi="Times New Roman"/>
           <w:b/>
-          <w:sz w:val="28"/>
-          <w:szCs w:val="28"/>
+          <w:sz w:val="24"/>
+          <w:szCs w:val="24"/>
         </w:rPr>
         <w:t xml:space="preserve">Điều </w:t>
       </w:r>
@@ -750,8 +742,8 @@
         <w:rPr>
           <w:rFonts w:ascii="Times New Roman" w:hAnsi="Times New Roman"/>
           <w:b/>
-          <w:sz w:val="28"/>
-          <w:szCs w:val="28"/>
+          <w:sz w:val="24"/>
+          <w:szCs w:val="24"/>
         </w:rPr>
         <w:t>1</w:t>
       </w:r>
@@ -759,16 +751,16 @@
         <w:rPr>
           <w:rFonts w:ascii="Times New Roman" w:hAnsi="Times New Roman"/>
           <w:b/>
-          <w:sz w:val="28"/>
-          <w:szCs w:val="28"/>
+          <w:sz w:val="24"/>
+          <w:szCs w:val="24"/>
         </w:rPr>
         <w:t>:</w:t>
       </w:r>
       <w:r>
         <w:rPr>
           <w:rFonts w:ascii="Times New Roman" w:hAnsi="Times New Roman"/>
-          <w:sz w:val="28"/>
-          <w:szCs w:val="28"/>
+          <w:sz w:val="24"/>
+          <w:szCs w:val="24"/>
         </w:rPr>
         <w:t xml:space="preserve"> </w:t>
       </w:r>
@@ -783,31 +775,31 @@
         <w:contextualSpacing/>
         <w:rPr>
           <w:rFonts w:ascii="Times New Roman" w:hAnsi="Times New Roman" w:cs="Times New Roman"/>
-          <w:sz w:val="28"/>
-          <w:szCs w:val="28"/>
+          <w:sz w:val="24"/>
+          <w:szCs w:val="24"/>
         </w:rPr>
       </w:pPr>
       <w:r>
         <w:rPr>
           <w:rFonts w:ascii="Times New Roman" w:hAnsi="Times New Roman"/>
-          <w:sz w:val="28"/>
-          <w:szCs w:val="28"/>
+          <w:sz w:val="24"/>
+          <w:szCs w:val="24"/>
         </w:rPr>
         <w:t xml:space="preserve">Tăng vốn điều lệ của </w:t>
       </w:r>
       <w:r>
         <w:rPr>
           <w:rFonts w:ascii="Times New Roman" w:eastAsia="Times New Roman" w:hAnsi="Times New Roman" w:cs="Times New Roman"/>
-          <w:sz w:val="28"/>
-          <w:szCs w:val="28"/>
+          <w:sz w:val="24"/>
+          <w:szCs w:val="24"/>
         </w:rPr>
         <w:t>CÔNG TY TNHH MỘT THÀNH VIÊN TAM THÁI</w:t>
       </w:r>
       <w:r>
         <w:rPr>
           <w:rFonts w:ascii="Times New Roman" w:hAnsi="Times New Roman"/>
-          <w:sz w:val="28"/>
-          <w:szCs w:val="28"/>
+          <w:sz w:val="24"/>
+          <w:szCs w:val="24"/>
         </w:rPr>
         <w:t xml:space="preserve"> từ </w:t>
       </w:r>
@@ -816,8 +808,8 @@
           <w:rFonts w:ascii="Times New Roman" w:hAnsi="Times New Roman"/>
           <w:b/>
           <w:bCs/>
-          <w:sz w:val="28"/>
-          <w:szCs w:val="28"/>
+          <w:sz w:val="24"/>
+          <w:szCs w:val="24"/>
         </w:rPr>
         <w:t>1</w:t>
       </w:r>
@@ -826,32 +818,32 @@
           <w:rFonts w:ascii="Times New Roman" w:hAnsi="Times New Roman"/>
           <w:b/>
           <w:bCs/>
-          <w:sz w:val="28"/>
-          <w:szCs w:val="28"/>
+          <w:sz w:val="24"/>
+          <w:szCs w:val="24"/>
         </w:rPr>
         <w:t>.000.000.000 đồng</w:t>
       </w:r>
       <w:r>
         <w:rPr>
           <w:rFonts w:ascii="Times New Roman" w:hAnsi="Times New Roman"/>
-          <w:sz w:val="28"/>
-          <w:szCs w:val="28"/>
+          <w:sz w:val="24"/>
+          <w:szCs w:val="24"/>
         </w:rPr>
         <w:t xml:space="preserve"> (</w:t>
       </w:r>
       <w:r>
         <w:rPr>
           <w:rFonts w:ascii="Times New Roman" w:hAnsi="Times New Roman"/>
-          <w:sz w:val="28"/>
-          <w:szCs w:val="28"/>
+          <w:sz w:val="24"/>
+          <w:szCs w:val="24"/>
         </w:rPr>
         <w:t>Một</w:t>
       </w:r>
       <w:r>
         <w:rPr>
           <w:rFonts w:ascii="Times New Roman" w:hAnsi="Times New Roman"/>
-          <w:sz w:val="28"/>
-          <w:szCs w:val="28"/>
+          <w:sz w:val="24"/>
+          <w:szCs w:val="24"/>
         </w:rPr>
         <w:t xml:space="preserve"> tỷ đồng) lên </w:t>
       </w:r>
@@ -860,8 +852,8 @@
           <w:rFonts w:ascii="Times New Roman" w:hAnsi="Times New Roman"/>
           <w:b/>
           <w:bCs/>
-          <w:sz w:val="28"/>
-          <w:szCs w:val="28"/>
+          <w:sz w:val="24"/>
+          <w:szCs w:val="24"/>
         </w:rPr>
         <w:t>5</w:t>
       </w:r>
@@ -870,32 +862,32 @@
           <w:rFonts w:ascii="Times New Roman" w:hAnsi="Times New Roman"/>
           <w:b/>
           <w:bCs/>
-          <w:sz w:val="28"/>
-          <w:szCs w:val="28"/>
+          <w:sz w:val="24"/>
+          <w:szCs w:val="24"/>
         </w:rPr>
         <w:t>.000.000.000 đồng</w:t>
       </w:r>
       <w:r>
         <w:rPr>
           <w:rFonts w:ascii="Times New Roman" w:hAnsi="Times New Roman"/>
-          <w:sz w:val="28"/>
-          <w:szCs w:val="28"/>
+          <w:sz w:val="24"/>
+          <w:szCs w:val="24"/>
         </w:rPr>
         <w:t xml:space="preserve"> (</w:t>
       </w:r>
       <w:r>
         <w:rPr>
           <w:rFonts w:ascii="Times New Roman" w:hAnsi="Times New Roman"/>
-          <w:sz w:val="28"/>
-          <w:szCs w:val="28"/>
+          <w:sz w:val="24"/>
+          <w:szCs w:val="24"/>
         </w:rPr>
         <w:t>Năm</w:t>
       </w:r>
       <w:r>
         <w:rPr>
           <w:rFonts w:ascii="Times New Roman" w:hAnsi="Times New Roman"/>
-          <w:sz w:val="28"/>
-          <w:szCs w:val="28"/>
+          <w:sz w:val="24"/>
+          <w:szCs w:val="24"/>
         </w:rPr>
         <w:t xml:space="preserve"> tỷ đồng). Nguồn vốn tăng thêm từ vốn góp thêm của chủ sở hữu</w:t>
       </w:r>
@@ -907,18 +899,11 @@
         <w:jc w:val="both"/>
         <w:rPr>
           <w:rFonts w:ascii="Times New Roman" w:hAnsi="Times New Roman" w:cs="Times New Roman"/>
-          <w:sz w:val="28"/>
-          <w:szCs w:val="28"/>
-        </w:rPr>
-      </w:pPr>
-      <w:r>
-        <w:rPr>
-          <w:rFonts w:ascii="Times New Roman" w:hAnsi="Times New Roman"/>
-          <w:sz w:val="28"/>
-          <w:szCs w:val="28"/>
-        </w:rPr>
-        <w:t xml:space="preserve"> </w:t>
-      </w:r>
+          <w:b/>
+          <w:sz w:val="24"/>
+          <w:szCs w:val="24"/>
+        </w:rPr>
+      </w:pPr>
     </w:p>
     <w:p>
       <w:pPr>
@@ -926,19 +911,17 @@
         <w:ind w:left="0" w:right="0" w:firstLine="360"/>
         <w:jc w:val="both"/>
         <w:rPr>
-          <w:rFonts w:ascii="Times New Roman" w:hAnsi="Times New Roman" w:cs="Times New Roman"/>
-          <w:sz w:val="28"/>
-          <w:szCs w:val="28"/>
+          <w:rFonts w:ascii="Times New Roman" w:eastAsia="Times New Roman" w:hAnsi="Times New Roman" w:cs="Times New Roman"/>
+          <w:sz w:val="24"/>
+          <w:szCs w:val="24"/>
         </w:rPr>
       </w:pPr>
       <w:r>
         <w:rPr>
           <w:rFonts w:ascii="Times New Roman" w:hAnsi="Times New Roman" w:cs="Times New Roman"/>
           <w:b/>
-          <w:bCs/>
-          <w:sz w:val="28"/>
-          <w:szCs w:val="28"/>
-          <w:u w:val="single"/>
+          <w:sz w:val="24"/>
+          <w:szCs w:val="24"/>
         </w:rPr>
         <w:t xml:space="preserve">Điều </w:t>
       </w:r>
@@ -946,20 +929,1860 @@
         <w:rPr>
           <w:rFonts w:ascii="Times New Roman" w:hAnsi="Times New Roman" w:cs="Times New Roman"/>
           <w:b/>
-          <w:bCs/>
-          <w:sz w:val="28"/>
-          <w:szCs w:val="28"/>
-          <w:u w:val="single"/>
+          <w:sz w:val="24"/>
+          <w:szCs w:val="24"/>
         </w:rPr>
         <w:t>2</w:t>
       </w:r>
       <w:r>
         <w:rPr>
           <w:rFonts w:ascii="Times New Roman" w:hAnsi="Times New Roman" w:cs="Times New Roman"/>
-          <w:sz w:val="28"/>
-          <w:szCs w:val="28"/>
-        </w:rPr>
-        <w:t xml:space="preserve">: </w:t>
+          <w:b/>
+          <w:sz w:val="24"/>
+          <w:szCs w:val="24"/>
+        </w:rPr>
+        <w:t>:</w:t>
+      </w:r>
+      <w:r>
+        <w:rPr>
+          <w:rFonts w:ascii="Times New Roman" w:hAnsi="Times New Roman" w:cs="Times New Roman"/>
+          <w:sz w:val="24"/>
+          <w:szCs w:val="24"/>
+        </w:rPr>
+        <w:t xml:space="preserve"> </w:t>
+      </w:r>
+      <w:r>
+        <w:rPr>
+          <w:rFonts w:ascii="Times New Roman" w:eastAsia="Times New Roman" w:hAnsi="Times New Roman" w:cs="Times New Roman"/>
+          <w:sz w:val="24"/>
+          <w:szCs w:val="24"/>
+        </w:rPr>
+        <w:t xml:space="preserve">Thông qua việc thay đổi ngành nghề kinh doanh: </w:t>
+      </w:r>
+    </w:p>
+    <w:p>
+      <w:pPr>
+        <w:numPr>
+          <w:ilvl w:val="0"/>
+          <w:numId w:val="3"/>
+        </w:numPr>
+        <w:spacing w:after="120" w:line="240" w:lineRule="auto"/>
+        <w:ind w:right="0"/>
+        <w:contextualSpacing/>
+        <w:jc w:val="both"/>
+        <w:rPr>
+          <w:rFonts w:ascii="Times New Roman" w:eastAsia="Times New Roman" w:hAnsi="Times New Roman" w:cs="Times New Roman"/>
+          <w:sz w:val="24"/>
+          <w:szCs w:val="24"/>
+        </w:rPr>
+      </w:pPr>
+      <w:r>
+        <w:rPr>
+          <w:rFonts w:ascii="Times New Roman" w:eastAsia="Times New Roman" w:hAnsi="Times New Roman" w:cs="Times New Roman"/>
+          <w:sz w:val="24"/>
+          <w:szCs w:val="24"/>
+        </w:rPr>
+        <w:t>Bổ sung ngành, nghề kinh doanh sau:</w:t>
+      </w:r>
+    </w:p>
+    <w:p>
+      <w:pPr>
+        <w:spacing w:after="120" w:line="240" w:lineRule="auto"/>
+        <w:ind w:left="720" w:right="0"/>
+        <w:contextualSpacing/>
+        <w:jc w:val="both"/>
+        <w:rPr>
+          <w:rFonts w:ascii="Times New Roman" w:eastAsia="Times New Roman" w:hAnsi="Times New Roman" w:cs="Times New Roman"/>
+          <w:sz w:val="24"/>
+          <w:szCs w:val="24"/>
+        </w:rPr>
+      </w:pPr>
+    </w:p>
+    <w:tbl>
+      <w:tblPr>
+        <w:tblW w:w="9214" w:type="dxa"/>
+        <w:tblInd w:w="108" w:type="dxa"/>
+        <w:tblBorders>
+          <w:top w:val="single" w:sz="4" w:space="0" w:color="000000"/>
+          <w:left w:val="single" w:sz="4" w:space="0" w:color="000000"/>
+          <w:bottom w:val="single" w:sz="4" w:space="0" w:color="000000"/>
+          <w:right w:val="single" w:sz="4" w:space="0" w:color="000000"/>
+          <w:insideH w:val="single" w:sz="4" w:space="0" w:color="000000"/>
+          <w:insideV w:val="single" w:sz="4" w:space="0" w:color="000000"/>
+        </w:tblBorders>
+        <w:tblLook w:val="04A0" w:firstRow="1" w:lastRow="0" w:firstColumn="1" w:lastColumn="0" w:noHBand="0" w:noVBand="1"/>
+      </w:tblPr>
+      <w:tblGrid>
+        <w:gridCol w:w="1344"/>
+        <w:gridCol w:w="4114"/>
+        <w:gridCol w:w="1704"/>
+        <w:gridCol w:w="2052"/>
+      </w:tblGrid>
+      <w:tr>
+        <w:tc>
+          <w:tcPr>
+            <w:tcW w:w="1344" w:type="dxa"/>
+          </w:tcPr>
+          <w:p>
+            <w:pPr>
+              <w:spacing w:before="120" w:after="0" w:line="340" w:lineRule="exact"/>
+              <w:ind w:left="0" w:right="0"/>
+              <w:jc w:val="center"/>
+              <w:rPr>
+                <w:rFonts w:ascii="Times New Roman" w:hAnsi="Times New Roman" w:cs="Times New Roman"/>
+                <w:sz w:val="24"/>
+                <w:szCs w:val="24"/>
+              </w:rPr>
+            </w:pPr>
+            <w:r>
+              <w:rPr>
+                <w:rFonts w:ascii="Times New Roman" w:hAnsi="Times New Roman" w:cs="Times New Roman"/>
+                <w:sz w:val="24"/>
+                <w:szCs w:val="24"/>
+              </w:rPr>
+              <w:t>STT</w:t>
+            </w:r>
+          </w:p>
+        </w:tc>
+        <w:tc>
+          <w:tcPr>
+            <w:tcW w:w="4114" w:type="dxa"/>
+          </w:tcPr>
+          <w:p>
+            <w:pPr>
+              <w:spacing w:before="120" w:after="0" w:line="340" w:lineRule="exact"/>
+              <w:ind w:left="0" w:right="0"/>
+              <w:jc w:val="center"/>
+              <w:rPr>
+                <w:rFonts w:ascii="Times New Roman" w:hAnsi="Times New Roman" w:cs="Times New Roman"/>
+                <w:sz w:val="24"/>
+                <w:szCs w:val="24"/>
+              </w:rPr>
+            </w:pPr>
+            <w:r>
+              <w:rPr>
+                <w:rFonts w:ascii="Times New Roman" w:hAnsi="Times New Roman" w:cs="Times New Roman"/>
+                <w:sz w:val="24"/>
+                <w:szCs w:val="24"/>
+              </w:rPr>
+              <w:t xml:space="preserve">Tên ngành, nghề kinh doanh </w:t>
+            </w:r>
+          </w:p>
+          <w:p>
+            <w:pPr>
+              <w:spacing w:after="0" w:line="340" w:lineRule="exact"/>
+              <w:ind w:left="0" w:right="0"/>
+              <w:jc w:val="center"/>
+              <w:rPr>
+                <w:rFonts w:ascii="Times New Roman" w:hAnsi="Times New Roman" w:cs="Times New Roman"/>
+                <w:sz w:val="24"/>
+                <w:szCs w:val="24"/>
+              </w:rPr>
+            </w:pPr>
+            <w:r>
+              <w:rPr>
+                <w:rFonts w:ascii="Times New Roman" w:hAnsi="Times New Roman" w:cs="Times New Roman"/>
+                <w:sz w:val="24"/>
+                <w:szCs w:val="24"/>
+              </w:rPr>
+              <w:t>được bổ sung</w:t>
+            </w:r>
+          </w:p>
+        </w:tc>
+        <w:tc>
+          <w:tcPr>
+            <w:tcW w:w="1704" w:type="dxa"/>
+          </w:tcPr>
+          <w:p>
+            <w:pPr>
+              <w:spacing w:before="120" w:after="0" w:line="340" w:lineRule="exact"/>
+              <w:ind w:left="0" w:right="0"/>
+              <w:jc w:val="center"/>
+              <w:rPr>
+                <w:rFonts w:ascii="Times New Roman" w:hAnsi="Times New Roman" w:cs="Times New Roman"/>
+                <w:sz w:val="24"/>
+                <w:szCs w:val="24"/>
+              </w:rPr>
+            </w:pPr>
+            <w:r>
+              <w:rPr>
+                <w:rFonts w:ascii="Times New Roman" w:hAnsi="Times New Roman" w:cs="Times New Roman"/>
+                <w:sz w:val="24"/>
+                <w:szCs w:val="24"/>
+              </w:rPr>
+              <w:t>Mã ngành</w:t>
+            </w:r>
+          </w:p>
+        </w:tc>
+        <w:tc>
+          <w:tcPr>
+            <w:tcW w:w="2052" w:type="dxa"/>
+          </w:tcPr>
+          <w:p>
+            <w:pPr>
+              <w:spacing w:before="120" w:after="0" w:line="340" w:lineRule="exact"/>
+              <w:ind w:left="0" w:right="0"/>
+              <w:jc w:val="center"/>
+              <w:rPr>
+                <w:rFonts w:ascii="Times New Roman" w:hAnsi="Times New Roman" w:cs="Times New Roman"/>
+                <w:sz w:val="24"/>
+                <w:szCs w:val="24"/>
+              </w:rPr>
+            </w:pPr>
+            <w:r>
+              <w:rPr>
+                <w:rFonts w:ascii="Times New Roman" w:eastAsia="Times New Roman" w:hAnsi="Times New Roman" w:cs="Times New Roman"/>
+                <w:sz w:val="24"/>
+                <w:szCs w:val="24"/>
+                <w:lang w:eastAsia="zh-CN"/>
+              </w:rPr>
+              <w:t>Ngành, nghề kinh doanh chính</w:t>
+            </w:r>
+          </w:p>
+        </w:tc>
+      </w:tr>
+      <w:tr>
+        <w:tc>
+          <w:tcPr>
+            <w:tcW w:w="1344" w:type="dxa"/>
+          </w:tcPr>
+          <w:p>
+            <w:pPr>
+              <w:spacing w:before="120" w:after="0" w:line="340" w:lineRule="exact"/>
+              <w:ind w:left="0" w:right="0"/>
+              <w:jc w:val="both"/>
+              <w:rPr>
+                <w:rFonts w:ascii="Times New Roman" w:hAnsi="Times New Roman" w:cs="Times New Roman"/>
+                <w:sz w:val="24"/>
+                <w:szCs w:val="24"/>
+              </w:rPr>
+            </w:pPr>
+            <w:r>
+              <w:rPr>
+                <w:rFonts w:ascii="Times New Roman" w:hAnsi="Times New Roman" w:cs="Times New Roman"/>
+                <w:sz w:val="24"/>
+                <w:szCs w:val="24"/>
+              </w:rPr>
+              <w:t>1</w:t>
+            </w:r>
+          </w:p>
+        </w:tc>
+        <w:tc>
+          <w:tcPr>
+            <w:tcW w:w="4114" w:type="dxa"/>
+          </w:tcPr>
+          <w:p>
+            <w:pPr>
+              <w:spacing w:before="120" w:after="0" w:line="340" w:lineRule="exact"/>
+              <w:ind w:left="0" w:right="0"/>
+              <w:rPr>
+                <w:rFonts w:ascii="Times New Roman" w:hAnsi="Times New Roman" w:cs="Times New Roman"/>
+                <w:sz w:val="24"/>
+                <w:szCs w:val="24"/>
+              </w:rPr>
+            </w:pPr>
+            <w:r>
+              <w:rPr>
+                <w:rFonts w:ascii="Times New Roman" w:hAnsi="Times New Roman" w:cs="Times New Roman"/>
+                <w:sz w:val="24"/>
+                <w:szCs w:val="24"/>
+              </w:rPr>
+              <w:t>Bán buôn chuyên doanh khác chưa được phân vào đâu</w:t>
+            </w:r>
+            <w:r>
+              <w:rPr>
+                <w:rFonts w:ascii="Times New Roman" w:hAnsi="Times New Roman" w:cs="Times New Roman"/>
+                <w:sz w:val="24"/>
+                <w:szCs w:val="24"/>
+              </w:rPr>
+              <w:br/>
+            </w:r>
+            <w:r>
+              <w:rPr>
+                <w:rFonts w:ascii="Times New Roman" w:hAnsi="Times New Roman" w:cs="Times New Roman"/>
+                <w:sz w:val="24"/>
+                <w:szCs w:val="24"/>
+              </w:rPr>
+              <w:t xml:space="preserve">Chi tiết: Bán buôn hóa chất sử dụng trong lĩnh vực công nghiệp, chất dẻo dạng nguyên sinh, bao bì nhựa, giấy nhám, băng keo, keo dán giấy (Trừ hóa chất bảng 1 theo Công ước quốc tế)Bán buôn dung môi công nghiệp, dung dịch chất tạo và phối màu, keo, hóa chất các </w:t>
+            </w:r>
+            <w:r>
+              <w:rPr>
+                <w:rFonts w:ascii="Times New Roman" w:hAnsi="Times New Roman" w:cs="Times New Roman"/>
+                <w:sz w:val="24"/>
+                <w:szCs w:val="24"/>
+              </w:rPr>
+              <w:lastRenderedPageBreak/>
+              <w:t>loại (trừ hóa chất bảng 1 theo Công ước quốc tế)</w:t>
+            </w:r>
+          </w:p>
+        </w:tc>
+        <w:tc>
+          <w:tcPr>
+            <w:tcW w:w="1704" w:type="dxa"/>
+          </w:tcPr>
+          <w:p>
+            <w:pPr>
+              <w:spacing w:before="120" w:after="0" w:line="340" w:lineRule="exact"/>
+              <w:ind w:left="0" w:right="0"/>
+              <w:jc w:val="both"/>
+              <w:rPr>
+                <w:rFonts w:ascii="Times New Roman" w:hAnsi="Times New Roman" w:cs="Times New Roman"/>
+                <w:sz w:val="24"/>
+                <w:szCs w:val="24"/>
+              </w:rPr>
+            </w:pPr>
+            <w:r>
+              <w:rPr>
+                <w:rFonts w:ascii="Times New Roman" w:hAnsi="Times New Roman" w:cs="Times New Roman"/>
+                <w:sz w:val="24"/>
+                <w:szCs w:val="24"/>
+              </w:rPr>
+              <w:lastRenderedPageBreak/>
+              <w:t>4679</w:t>
+            </w:r>
+          </w:p>
+        </w:tc>
+        <w:tc>
+          <w:tcPr>
+            <w:tcW w:w="2052" w:type="dxa"/>
+          </w:tcPr>
+          <w:p>
+            <w:pPr>
+              <w:spacing w:before="120" w:after="0" w:line="340" w:lineRule="exact"/>
+              <w:ind w:left="0" w:right="0"/>
+              <w:jc w:val="both"/>
+              <w:rPr>
+                <w:rFonts w:ascii="Times New Roman" w:hAnsi="Times New Roman" w:cs="Times New Roman"/>
+                <w:sz w:val="24"/>
+                <w:szCs w:val="24"/>
+              </w:rPr>
+            </w:pPr>
+            <w:r>
+              <w:rPr>
+                <w:rFonts w:ascii="Times New Roman" w:hAnsi="Times New Roman" w:cs="Times New Roman"/>
+                <w:sz w:val="24"/>
+                <w:szCs w:val="24"/>
+              </w:rPr>
+              <w:t>X</w:t>
+            </w:r>
+          </w:p>
+        </w:tc>
+      </w:tr>
+      <w:tr>
+        <w:tc>
+          <w:tcPr>
+            <w:tcW w:w="1344" w:type="dxa"/>
+          </w:tcPr>
+          <w:p>
+            <w:pPr>
+              <w:spacing w:before="120" w:after="0" w:line="340" w:lineRule="exact"/>
+              <w:ind w:left="0" w:right="0"/>
+              <w:jc w:val="both"/>
+              <w:rPr>
+                <w:rFonts w:ascii="Times New Roman" w:hAnsi="Times New Roman" w:cs="Times New Roman"/>
+                <w:sz w:val="24"/>
+                <w:szCs w:val="24"/>
+              </w:rPr>
+            </w:pPr>
+            <w:r>
+              <w:rPr>
+                <w:rFonts w:ascii="Times New Roman" w:hAnsi="Times New Roman" w:cs="Times New Roman"/>
+                <w:sz w:val="24"/>
+                <w:szCs w:val="24"/>
+              </w:rPr>
+              <w:lastRenderedPageBreak/>
+              <w:t>2</w:t>
+            </w:r>
+          </w:p>
+        </w:tc>
+        <w:tc>
+          <w:tcPr>
+            <w:tcW w:w="4114" w:type="dxa"/>
+          </w:tcPr>
+          <w:p>
+            <w:pPr>
+              <w:spacing w:before="120" w:after="0" w:line="340" w:lineRule="exact"/>
+              <w:ind w:left="0" w:right="0"/>
+              <w:rPr>
+                <w:rFonts w:ascii="Times New Roman" w:hAnsi="Times New Roman" w:cs="Times New Roman"/>
+                <w:sz w:val="24"/>
+                <w:szCs w:val="24"/>
+              </w:rPr>
+            </w:pPr>
+            <w:r>
+              <w:rPr>
+                <w:rFonts w:ascii="Times New Roman" w:hAnsi="Times New Roman" w:cs="Times New Roman"/>
+                <w:sz w:val="24"/>
+                <w:szCs w:val="24"/>
+              </w:rPr>
+              <w:t>Bán buôn kim loại và quặng kim loại</w:t>
+            </w:r>
+            <w:r>
+              <w:rPr>
+                <w:rFonts w:ascii="Times New Roman" w:hAnsi="Times New Roman" w:cs="Times New Roman"/>
+                <w:sz w:val="24"/>
+                <w:szCs w:val="24"/>
+              </w:rPr>
+              <w:br/>
+            </w:r>
+            <w:r>
+              <w:rPr>
+                <w:rFonts w:ascii="Times New Roman" w:hAnsi="Times New Roman" w:cs="Times New Roman"/>
+                <w:sz w:val="24"/>
+                <w:szCs w:val="24"/>
+              </w:rPr>
+              <w:t>Chi tiết: Bán buôn ngũ kim</w:t>
+            </w:r>
+          </w:p>
+        </w:tc>
+        <w:tc>
+          <w:tcPr>
+            <w:tcW w:w="1704" w:type="dxa"/>
+          </w:tcPr>
+          <w:p>
+            <w:pPr>
+              <w:spacing w:before="120" w:after="0" w:line="340" w:lineRule="exact"/>
+              <w:ind w:left="0" w:right="0"/>
+              <w:jc w:val="both"/>
+              <w:rPr>
+                <w:rFonts w:ascii="Times New Roman" w:hAnsi="Times New Roman" w:cs="Times New Roman"/>
+                <w:sz w:val="24"/>
+                <w:szCs w:val="24"/>
+              </w:rPr>
+            </w:pPr>
+            <w:r>
+              <w:rPr>
+                <w:rFonts w:ascii="Times New Roman" w:hAnsi="Times New Roman" w:cs="Times New Roman"/>
+                <w:sz w:val="24"/>
+                <w:szCs w:val="24"/>
+              </w:rPr>
+              <w:t>4672</w:t>
+            </w:r>
+          </w:p>
+        </w:tc>
+        <w:tc>
+          <w:tcPr>
+            <w:tcW w:w="2052" w:type="dxa"/>
+          </w:tcPr>
+          <w:p>
+            <w:pPr>
+              <w:spacing w:before="120" w:after="0" w:line="340" w:lineRule="exact"/>
+              <w:ind w:left="0" w:right="0"/>
+              <w:jc w:val="both"/>
+              <w:rPr>
+                <w:rFonts w:ascii="Times New Roman" w:hAnsi="Times New Roman" w:cs="Times New Roman"/>
+                <w:sz w:val="24"/>
+                <w:szCs w:val="24"/>
+              </w:rPr>
+            </w:pPr>
+          </w:p>
+        </w:tc>
+      </w:tr>
+      <w:tr>
+        <w:tc>
+          <w:tcPr>
+            <w:tcW w:w="1344" w:type="dxa"/>
+          </w:tcPr>
+          <w:p>
+            <w:pPr>
+              <w:spacing w:before="120" w:after="0" w:line="340" w:lineRule="exact"/>
+              <w:ind w:left="0" w:right="0"/>
+              <w:jc w:val="both"/>
+              <w:rPr>
+                <w:rFonts w:ascii="Times New Roman" w:hAnsi="Times New Roman" w:cs="Times New Roman"/>
+                <w:sz w:val="24"/>
+                <w:szCs w:val="24"/>
+              </w:rPr>
+            </w:pPr>
+            <w:r>
+              <w:rPr>
+                <w:rFonts w:ascii="Times New Roman" w:hAnsi="Times New Roman" w:cs="Times New Roman"/>
+                <w:sz w:val="24"/>
+                <w:szCs w:val="24"/>
+              </w:rPr>
+              <w:t>3</w:t>
+            </w:r>
+          </w:p>
+        </w:tc>
+        <w:tc>
+          <w:tcPr>
+            <w:tcW w:w="4114" w:type="dxa"/>
+          </w:tcPr>
+          <w:p>
+            <w:pPr>
+              <w:spacing w:before="120" w:after="0" w:line="340" w:lineRule="exact"/>
+              <w:ind w:left="0" w:right="0"/>
+              <w:rPr>
+                <w:rFonts w:ascii="Times New Roman" w:hAnsi="Times New Roman" w:cs="Times New Roman"/>
+                <w:sz w:val="24"/>
+                <w:szCs w:val="24"/>
+              </w:rPr>
+            </w:pPr>
+            <w:r>
+              <w:rPr>
+                <w:rFonts w:ascii="Times New Roman" w:hAnsi="Times New Roman" w:cs="Times New Roman"/>
+                <w:sz w:val="24"/>
+                <w:szCs w:val="24"/>
+              </w:rPr>
+              <w:t>Bán buôn vật liệu, thiết bị lắp đặt khác trong xây dựng</w:t>
+            </w:r>
+            <w:r>
+              <w:rPr>
+                <w:rFonts w:ascii="Times New Roman" w:hAnsi="Times New Roman" w:cs="Times New Roman"/>
+                <w:sz w:val="24"/>
+                <w:szCs w:val="24"/>
+              </w:rPr>
+              <w:br/>
+            </w:r>
+            <w:r>
+              <w:rPr>
+                <w:rFonts w:ascii="Times New Roman" w:hAnsi="Times New Roman" w:cs="Times New Roman"/>
+                <w:sz w:val="24"/>
+                <w:szCs w:val="24"/>
+              </w:rPr>
+              <w:t>Chi tiết :</w:t>
+            </w:r>
+          </w:p>
+          <w:p>
+            <w:pPr>
+              <w:spacing w:before="120" w:after="0" w:line="340" w:lineRule="exact"/>
+              <w:ind w:left="0" w:right="0"/>
+              <w:rPr>
+                <w:rFonts w:ascii="Times New Roman" w:hAnsi="Times New Roman" w:cs="Times New Roman"/>
+                <w:sz w:val="24"/>
+                <w:szCs w:val="24"/>
+              </w:rPr>
+            </w:pPr>
+            <w:r>
+              <w:rPr>
+                <w:rFonts w:ascii="Times New Roman" w:hAnsi="Times New Roman" w:cs="Times New Roman"/>
+                <w:sz w:val="24"/>
+                <w:szCs w:val="24"/>
+              </w:rPr>
+              <w:t xml:space="preserve">Bán buôn xi </w:t>
+            </w:r>
+            <w:proofErr w:type="gramStart"/>
+            <w:r>
+              <w:rPr>
+                <w:rFonts w:ascii="Times New Roman" w:hAnsi="Times New Roman" w:cs="Times New Roman"/>
+                <w:sz w:val="24"/>
+                <w:szCs w:val="24"/>
+              </w:rPr>
+              <w:t>măng ,gạch</w:t>
+            </w:r>
+            <w:proofErr w:type="gramEnd"/>
+            <w:r>
+              <w:rPr>
+                <w:rFonts w:ascii="Times New Roman" w:hAnsi="Times New Roman" w:cs="Times New Roman"/>
+                <w:sz w:val="24"/>
+                <w:szCs w:val="24"/>
+              </w:rPr>
+              <w:t xml:space="preserve"> ,cát,đá,sỏi</w:t>
+            </w:r>
+          </w:p>
+          <w:p>
+            <w:pPr>
+              <w:spacing w:before="120" w:after="0" w:line="340" w:lineRule="exact"/>
+              <w:ind w:left="0" w:right="0"/>
+              <w:rPr>
+                <w:rFonts w:ascii="Times New Roman" w:hAnsi="Times New Roman" w:cs="Times New Roman"/>
+                <w:sz w:val="24"/>
+                <w:szCs w:val="24"/>
+              </w:rPr>
+            </w:pPr>
+            <w:r>
+              <w:rPr>
+                <w:rFonts w:ascii="Times New Roman" w:hAnsi="Times New Roman" w:cs="Times New Roman"/>
+                <w:sz w:val="24"/>
+                <w:szCs w:val="24"/>
+              </w:rPr>
+              <w:t>Bán buôn kính xây dựng</w:t>
+            </w:r>
+          </w:p>
+          <w:p>
+            <w:pPr>
+              <w:spacing w:before="120" w:after="0" w:line="340" w:lineRule="exact"/>
+              <w:ind w:left="0" w:right="0"/>
+              <w:rPr>
+                <w:rFonts w:ascii="Times New Roman" w:hAnsi="Times New Roman" w:cs="Times New Roman"/>
+                <w:sz w:val="24"/>
+                <w:szCs w:val="24"/>
+              </w:rPr>
+            </w:pPr>
+            <w:r>
+              <w:rPr>
+                <w:rFonts w:ascii="Times New Roman" w:hAnsi="Times New Roman" w:cs="Times New Roman"/>
+                <w:sz w:val="24"/>
+                <w:szCs w:val="24"/>
+              </w:rPr>
+              <w:t xml:space="preserve">Bán buôn sơn </w:t>
+            </w:r>
+            <w:proofErr w:type="gramStart"/>
+            <w:r>
+              <w:rPr>
+                <w:rFonts w:ascii="Times New Roman" w:hAnsi="Times New Roman" w:cs="Times New Roman"/>
+                <w:sz w:val="24"/>
+                <w:szCs w:val="24"/>
+              </w:rPr>
+              <w:t>tường ,vecni</w:t>
+            </w:r>
+            <w:proofErr w:type="gramEnd"/>
+            <w:r>
+              <w:rPr>
+                <w:rFonts w:ascii="Times New Roman" w:hAnsi="Times New Roman" w:cs="Times New Roman"/>
+                <w:sz w:val="24"/>
+                <w:szCs w:val="24"/>
+              </w:rPr>
+              <w:t xml:space="preserve">, sơn nền , các sản phẩm trong ngành công nghiệp </w:t>
+            </w:r>
+          </w:p>
+          <w:p>
+            <w:pPr>
+              <w:spacing w:before="120" w:after="0" w:line="340" w:lineRule="exact"/>
+              <w:ind w:left="0" w:right="0"/>
+              <w:rPr>
+                <w:rFonts w:ascii="Times New Roman" w:hAnsi="Times New Roman" w:cs="Times New Roman"/>
+                <w:sz w:val="24"/>
+                <w:szCs w:val="24"/>
+              </w:rPr>
+            </w:pPr>
+            <w:r>
+              <w:rPr>
+                <w:rFonts w:ascii="Times New Roman" w:hAnsi="Times New Roman" w:cs="Times New Roman"/>
+                <w:sz w:val="24"/>
+                <w:szCs w:val="24"/>
+              </w:rPr>
+              <w:t xml:space="preserve">Bán buôn gạch ốp lát và thiết bị vệ sinh </w:t>
+            </w:r>
+          </w:p>
+          <w:p>
+            <w:pPr>
+              <w:spacing w:before="120" w:after="0" w:line="340" w:lineRule="exact"/>
+              <w:ind w:left="0" w:right="0"/>
+              <w:rPr>
+                <w:rFonts w:ascii="Times New Roman" w:hAnsi="Times New Roman" w:cs="Times New Roman"/>
+                <w:sz w:val="24"/>
+                <w:szCs w:val="24"/>
+              </w:rPr>
+            </w:pPr>
+            <w:r>
+              <w:rPr>
+                <w:rFonts w:ascii="Times New Roman" w:hAnsi="Times New Roman" w:cs="Times New Roman"/>
+                <w:sz w:val="24"/>
+                <w:szCs w:val="24"/>
+              </w:rPr>
+              <w:t xml:space="preserve">Bán buôn vật </w:t>
+            </w:r>
+            <w:proofErr w:type="gramStart"/>
+            <w:r>
+              <w:rPr>
+                <w:rFonts w:ascii="Times New Roman" w:hAnsi="Times New Roman" w:cs="Times New Roman"/>
+                <w:sz w:val="24"/>
+                <w:szCs w:val="24"/>
+              </w:rPr>
+              <w:t>liệu,thiết</w:t>
+            </w:r>
+            <w:proofErr w:type="gramEnd"/>
+            <w:r>
+              <w:rPr>
+                <w:rFonts w:ascii="Times New Roman" w:hAnsi="Times New Roman" w:cs="Times New Roman"/>
+                <w:sz w:val="24"/>
+                <w:szCs w:val="24"/>
+              </w:rPr>
+              <w:t xml:space="preserve"> bị lắp đặt khác trong xây dựng .</w:t>
+            </w:r>
+          </w:p>
+          <w:p>
+            <w:pPr>
+              <w:spacing w:before="120" w:after="0" w:line="340" w:lineRule="exact"/>
+              <w:ind w:left="0" w:right="0"/>
+              <w:rPr>
+                <w:rFonts w:ascii="Times New Roman" w:hAnsi="Times New Roman" w:cs="Times New Roman"/>
+                <w:sz w:val="24"/>
+                <w:szCs w:val="24"/>
+              </w:rPr>
+            </w:pPr>
+            <w:r>
+              <w:rPr>
+                <w:rFonts w:ascii="Times New Roman" w:hAnsi="Times New Roman" w:cs="Times New Roman"/>
+                <w:sz w:val="24"/>
+                <w:szCs w:val="24"/>
+              </w:rPr>
+              <w:t xml:space="preserve">Bán buôn thiết bị </w:t>
+            </w:r>
+            <w:proofErr w:type="gramStart"/>
+            <w:r>
+              <w:rPr>
+                <w:rFonts w:ascii="Times New Roman" w:hAnsi="Times New Roman" w:cs="Times New Roman"/>
+                <w:sz w:val="24"/>
+                <w:szCs w:val="24"/>
+              </w:rPr>
+              <w:t>điện ,</w:t>
+            </w:r>
+            <w:proofErr w:type="gramEnd"/>
+            <w:r>
+              <w:rPr>
+                <w:rFonts w:ascii="Times New Roman" w:hAnsi="Times New Roman" w:cs="Times New Roman"/>
+                <w:sz w:val="24"/>
+                <w:szCs w:val="24"/>
+              </w:rPr>
+              <w:t xml:space="preserve"> dây điện , bóng đèn </w:t>
+            </w:r>
+          </w:p>
+          <w:p>
+            <w:pPr>
+              <w:spacing w:before="120" w:after="0" w:line="340" w:lineRule="exact"/>
+              <w:ind w:left="0" w:right="0"/>
+              <w:rPr>
+                <w:rFonts w:ascii="Times New Roman" w:hAnsi="Times New Roman" w:cs="Times New Roman"/>
+                <w:sz w:val="24"/>
+                <w:szCs w:val="24"/>
+              </w:rPr>
+            </w:pPr>
+            <w:r>
+              <w:rPr>
+                <w:rFonts w:ascii="Times New Roman" w:hAnsi="Times New Roman" w:cs="Times New Roman"/>
+                <w:sz w:val="24"/>
+                <w:szCs w:val="24"/>
+              </w:rPr>
+              <w:t xml:space="preserve">Bán buôn thiết bị phòng cháy chữa </w:t>
+            </w:r>
+            <w:proofErr w:type="gramStart"/>
+            <w:r>
+              <w:rPr>
+                <w:rFonts w:ascii="Times New Roman" w:hAnsi="Times New Roman" w:cs="Times New Roman"/>
+                <w:sz w:val="24"/>
+                <w:szCs w:val="24"/>
+              </w:rPr>
+              <w:t>cháy .</w:t>
+            </w:r>
+            <w:proofErr w:type="gramEnd"/>
+          </w:p>
+          <w:p>
+            <w:pPr>
+              <w:spacing w:before="120" w:after="0" w:line="340" w:lineRule="exact"/>
+              <w:ind w:left="0" w:right="0"/>
+              <w:rPr>
+                <w:rFonts w:ascii="Times New Roman" w:hAnsi="Times New Roman" w:cs="Times New Roman"/>
+                <w:sz w:val="24"/>
+                <w:szCs w:val="24"/>
+              </w:rPr>
+            </w:pPr>
+            <w:r>
+              <w:rPr>
+                <w:rFonts w:ascii="Times New Roman" w:hAnsi="Times New Roman" w:cs="Times New Roman"/>
+                <w:sz w:val="24"/>
+                <w:szCs w:val="24"/>
+              </w:rPr>
+              <w:t xml:space="preserve">Bán buôn gạch ốp lát và thiết bị vệ sinh </w:t>
+            </w:r>
+          </w:p>
+          <w:p>
+            <w:pPr>
+              <w:spacing w:before="120" w:after="0" w:line="340" w:lineRule="exact"/>
+              <w:ind w:left="0" w:right="0"/>
+              <w:rPr>
+                <w:rFonts w:ascii="Times New Roman" w:hAnsi="Times New Roman" w:cs="Times New Roman"/>
+                <w:sz w:val="24"/>
+                <w:szCs w:val="24"/>
+              </w:rPr>
+            </w:pPr>
+            <w:r>
+              <w:rPr>
+                <w:rFonts w:ascii="Times New Roman" w:hAnsi="Times New Roman" w:cs="Times New Roman"/>
+                <w:sz w:val="24"/>
+                <w:szCs w:val="24"/>
+              </w:rPr>
+              <w:t xml:space="preserve">Bán buôn vật </w:t>
+            </w:r>
+            <w:proofErr w:type="gramStart"/>
+            <w:r>
+              <w:rPr>
+                <w:rFonts w:ascii="Times New Roman" w:hAnsi="Times New Roman" w:cs="Times New Roman"/>
+                <w:sz w:val="24"/>
+                <w:szCs w:val="24"/>
+              </w:rPr>
+              <w:t>liệu,thiết</w:t>
+            </w:r>
+            <w:proofErr w:type="gramEnd"/>
+            <w:r>
+              <w:rPr>
+                <w:rFonts w:ascii="Times New Roman" w:hAnsi="Times New Roman" w:cs="Times New Roman"/>
+                <w:sz w:val="24"/>
+                <w:szCs w:val="24"/>
+              </w:rPr>
+              <w:t xml:space="preserve"> bị lắp đặt khác trong xây dựng .</w:t>
+            </w:r>
+          </w:p>
+          <w:p>
+            <w:pPr>
+              <w:spacing w:before="120" w:after="0" w:line="340" w:lineRule="exact"/>
+              <w:ind w:left="0" w:right="0"/>
+              <w:rPr>
+                <w:rFonts w:ascii="Times New Roman" w:hAnsi="Times New Roman" w:cs="Times New Roman"/>
+                <w:sz w:val="24"/>
+                <w:szCs w:val="24"/>
+              </w:rPr>
+            </w:pPr>
+            <w:r>
+              <w:rPr>
+                <w:rFonts w:ascii="Times New Roman" w:hAnsi="Times New Roman" w:cs="Times New Roman"/>
+                <w:sz w:val="24"/>
+                <w:szCs w:val="24"/>
+              </w:rPr>
+              <w:t xml:space="preserve">Bán buôn thiết bị </w:t>
+            </w:r>
+            <w:proofErr w:type="gramStart"/>
+            <w:r>
+              <w:rPr>
+                <w:rFonts w:ascii="Times New Roman" w:hAnsi="Times New Roman" w:cs="Times New Roman"/>
+                <w:sz w:val="24"/>
+                <w:szCs w:val="24"/>
+              </w:rPr>
+              <w:t>điện ,</w:t>
+            </w:r>
+            <w:proofErr w:type="gramEnd"/>
+            <w:r>
+              <w:rPr>
+                <w:rFonts w:ascii="Times New Roman" w:hAnsi="Times New Roman" w:cs="Times New Roman"/>
+                <w:sz w:val="24"/>
+                <w:szCs w:val="24"/>
+              </w:rPr>
+              <w:t xml:space="preserve"> dây điện , bóng đèn </w:t>
+            </w:r>
+          </w:p>
+          <w:p>
+            <w:pPr>
+              <w:spacing w:before="120" w:after="0" w:line="340" w:lineRule="exact"/>
+              <w:ind w:left="0" w:right="0"/>
+              <w:rPr>
+                <w:rFonts w:ascii="Times New Roman" w:hAnsi="Times New Roman" w:cs="Times New Roman"/>
+                <w:sz w:val="24"/>
+                <w:szCs w:val="24"/>
+              </w:rPr>
+            </w:pPr>
+            <w:r>
+              <w:rPr>
+                <w:rFonts w:ascii="Times New Roman" w:hAnsi="Times New Roman" w:cs="Times New Roman"/>
+                <w:sz w:val="24"/>
+                <w:szCs w:val="24"/>
+              </w:rPr>
+              <w:t>Bán buôn thiết bị phòng cháy chữa cháy .</w:t>
+            </w:r>
+          </w:p>
+        </w:tc>
+        <w:tc>
+          <w:tcPr>
+            <w:tcW w:w="1704" w:type="dxa"/>
+          </w:tcPr>
+          <w:p>
+            <w:pPr>
+              <w:spacing w:before="120" w:after="0" w:line="340" w:lineRule="exact"/>
+              <w:ind w:left="0" w:right="0"/>
+              <w:jc w:val="both"/>
+              <w:rPr>
+                <w:rFonts w:ascii="Times New Roman" w:hAnsi="Times New Roman" w:cs="Times New Roman"/>
+                <w:sz w:val="24"/>
+                <w:szCs w:val="24"/>
+              </w:rPr>
+            </w:pPr>
+            <w:r>
+              <w:rPr>
+                <w:rFonts w:ascii="Times New Roman" w:hAnsi="Times New Roman" w:cs="Times New Roman"/>
+                <w:sz w:val="24"/>
+                <w:szCs w:val="24"/>
+              </w:rPr>
+              <w:t>4673</w:t>
+            </w:r>
+          </w:p>
+        </w:tc>
+        <w:tc>
+          <w:tcPr>
+            <w:tcW w:w="2052" w:type="dxa"/>
+          </w:tcPr>
+          <w:p>
+            <w:pPr>
+              <w:spacing w:before="120" w:after="0" w:line="340" w:lineRule="exact"/>
+              <w:ind w:left="0" w:right="0"/>
+              <w:jc w:val="both"/>
+              <w:rPr>
+                <w:rFonts w:ascii="Times New Roman" w:hAnsi="Times New Roman" w:cs="Times New Roman"/>
+                <w:sz w:val="24"/>
+                <w:szCs w:val="24"/>
+              </w:rPr>
+            </w:pPr>
+          </w:p>
+        </w:tc>
+      </w:tr>
+    </w:tbl>
+    <w:p>
+      <w:pPr>
+        <w:spacing w:after="120" w:line="240" w:lineRule="auto"/>
+        <w:ind w:left="720" w:right="0"/>
+        <w:contextualSpacing/>
+        <w:jc w:val="both"/>
+        <w:rPr>
+          <w:rFonts w:ascii="Times New Roman" w:eastAsia="Times New Roman" w:hAnsi="Times New Roman" w:cs="Times New Roman"/>
+          <w:sz w:val="24"/>
+          <w:szCs w:val="24"/>
+        </w:rPr>
+      </w:pPr>
+    </w:p>
+    <w:p>
+      <w:pPr>
+        <w:numPr>
+          <w:ilvl w:val="0"/>
+          <w:numId w:val="3"/>
+        </w:numPr>
+        <w:ind w:right="0"/>
+        <w:contextualSpacing/>
+        <w:rPr>
+          <w:rFonts w:ascii="Times New Roman" w:eastAsia="Times New Roman" w:hAnsi="Times New Roman" w:cs="Times New Roman"/>
+          <w:sz w:val="24"/>
+          <w:szCs w:val="24"/>
+        </w:rPr>
+      </w:pPr>
+      <w:r>
+        <w:rPr>
+          <w:rFonts w:ascii="Times New Roman" w:eastAsia="Times New Roman" w:hAnsi="Times New Roman" w:cs="Times New Roman"/>
+          <w:sz w:val="24"/>
+          <w:szCs w:val="24"/>
+        </w:rPr>
+        <w:t>Bỏ các ngành nghề kinh doanh sau:</w:t>
+      </w:r>
+    </w:p>
+    <w:tbl>
+      <w:tblPr>
+        <w:tblW w:w="9214" w:type="dxa"/>
+        <w:tblInd w:w="108" w:type="dxa"/>
+        <w:tblBorders>
+          <w:top w:val="single" w:sz="4" w:space="0" w:color="000000"/>
+          <w:left w:val="single" w:sz="4" w:space="0" w:color="000000"/>
+          <w:bottom w:val="single" w:sz="4" w:space="0" w:color="000000"/>
+          <w:right w:val="single" w:sz="4" w:space="0" w:color="000000"/>
+          <w:insideH w:val="single" w:sz="4" w:space="0" w:color="000000"/>
+          <w:insideV w:val="single" w:sz="4" w:space="0" w:color="000000"/>
+        </w:tblBorders>
+        <w:tblLook w:val="04A0" w:firstRow="1" w:lastRow="0" w:firstColumn="1" w:lastColumn="0" w:noHBand="0" w:noVBand="1"/>
+      </w:tblPr>
+      <w:tblGrid>
+        <w:gridCol w:w="810"/>
+        <w:gridCol w:w="4435"/>
+        <w:gridCol w:w="2268"/>
+        <w:gridCol w:w="1701"/>
+      </w:tblGrid>
+      <w:tr>
+        <w:tc>
+          <w:tcPr>
+            <w:tcW w:w="810" w:type="dxa"/>
+          </w:tcPr>
+          <w:p>
+            <w:pPr>
+              <w:spacing w:before="120" w:after="0" w:line="340" w:lineRule="exact"/>
+              <w:ind w:left="0" w:right="0"/>
+              <w:jc w:val="center"/>
+              <w:rPr>
+                <w:rFonts w:ascii="Times New Roman" w:hAnsi="Times New Roman" w:cs="Times New Roman"/>
+                <w:sz w:val="24"/>
+                <w:szCs w:val="24"/>
+              </w:rPr>
+            </w:pPr>
+            <w:r>
+              <w:rPr>
+                <w:rFonts w:ascii="Times New Roman" w:hAnsi="Times New Roman" w:cs="Times New Roman"/>
+                <w:sz w:val="24"/>
+                <w:szCs w:val="24"/>
+              </w:rPr>
+              <w:t>STT</w:t>
+            </w:r>
+          </w:p>
+        </w:tc>
+        <w:tc>
+          <w:tcPr>
+            <w:tcW w:w="4435" w:type="dxa"/>
+          </w:tcPr>
+          <w:p>
+            <w:pPr>
+              <w:spacing w:before="120" w:after="0" w:line="340" w:lineRule="exact"/>
+              <w:ind w:left="0" w:right="0"/>
+              <w:jc w:val="center"/>
+              <w:rPr>
+                <w:rFonts w:ascii="Times New Roman" w:hAnsi="Times New Roman" w:cs="Times New Roman"/>
+                <w:sz w:val="24"/>
+                <w:szCs w:val="24"/>
+              </w:rPr>
+            </w:pPr>
+            <w:r>
+              <w:rPr>
+                <w:rFonts w:ascii="Times New Roman" w:hAnsi="Times New Roman" w:cs="Times New Roman"/>
+                <w:sz w:val="24"/>
+                <w:szCs w:val="24"/>
+              </w:rPr>
+              <w:t xml:space="preserve">Tên ngành, nghề kinh doanh </w:t>
+            </w:r>
+          </w:p>
+          <w:p>
+            <w:pPr>
+              <w:spacing w:after="0" w:line="340" w:lineRule="exact"/>
+              <w:ind w:left="0" w:right="0"/>
+              <w:jc w:val="center"/>
+              <w:rPr>
+                <w:rFonts w:ascii="Times New Roman" w:hAnsi="Times New Roman" w:cs="Times New Roman"/>
+                <w:sz w:val="24"/>
+                <w:szCs w:val="24"/>
+              </w:rPr>
+            </w:pPr>
+            <w:r>
+              <w:rPr>
+                <w:rFonts w:ascii="Times New Roman" w:hAnsi="Times New Roman" w:cs="Times New Roman"/>
+                <w:sz w:val="24"/>
+                <w:szCs w:val="24"/>
+              </w:rPr>
+              <w:t>được bỏ khỏi danh sách đã đăng ký</w:t>
+            </w:r>
+          </w:p>
+        </w:tc>
+        <w:tc>
+          <w:tcPr>
+            <w:tcW w:w="2268" w:type="dxa"/>
+          </w:tcPr>
+          <w:p>
+            <w:pPr>
+              <w:spacing w:before="120" w:after="0" w:line="340" w:lineRule="exact"/>
+              <w:ind w:left="0" w:right="0"/>
+              <w:jc w:val="center"/>
+              <w:rPr>
+                <w:rFonts w:ascii="Times New Roman" w:hAnsi="Times New Roman" w:cs="Times New Roman"/>
+                <w:sz w:val="24"/>
+                <w:szCs w:val="24"/>
+              </w:rPr>
+            </w:pPr>
+            <w:r>
+              <w:rPr>
+                <w:rFonts w:ascii="Times New Roman" w:hAnsi="Times New Roman" w:cs="Times New Roman"/>
+                <w:sz w:val="24"/>
+                <w:szCs w:val="24"/>
+              </w:rPr>
+              <w:t>Mã ngành</w:t>
+            </w:r>
+          </w:p>
+        </w:tc>
+        <w:tc>
+          <w:tcPr>
+            <w:tcW w:w="1701" w:type="dxa"/>
+          </w:tcPr>
+          <w:p>
+            <w:pPr>
+              <w:spacing w:before="120" w:after="0" w:line="340" w:lineRule="exact"/>
+              <w:ind w:left="0" w:right="0"/>
+              <w:jc w:val="center"/>
+              <w:rPr>
+                <w:rFonts w:ascii="Times New Roman" w:hAnsi="Times New Roman" w:cs="Times New Roman"/>
+                <w:sz w:val="24"/>
+                <w:szCs w:val="24"/>
+              </w:rPr>
+            </w:pPr>
+            <w:r>
+              <w:rPr>
+                <w:rFonts w:ascii="Times New Roman" w:eastAsia="Times New Roman" w:hAnsi="Times New Roman" w:cs="Times New Roman"/>
+                <w:sz w:val="24"/>
+                <w:szCs w:val="24"/>
+                <w:lang w:eastAsia="zh-CN"/>
+              </w:rPr>
+              <w:t>Ghi chú</w:t>
+            </w:r>
+          </w:p>
+        </w:tc>
+      </w:tr>
+      <w:tr>
+        <w:tc>
+          <w:tcPr>
+            <w:tcW w:w="810" w:type="dxa"/>
+          </w:tcPr>
+          <w:p>
+            <w:pPr>
+              <w:spacing w:before="120" w:after="0" w:line="340" w:lineRule="exact"/>
+              <w:ind w:left="0" w:right="0"/>
+              <w:jc w:val="both"/>
+              <w:rPr>
+                <w:rFonts w:ascii="Times New Roman" w:hAnsi="Times New Roman" w:cs="Times New Roman"/>
+                <w:sz w:val="24"/>
+                <w:szCs w:val="24"/>
+              </w:rPr>
+            </w:pPr>
+            <w:r>
+              <w:rPr>
+                <w:rFonts w:ascii="Times New Roman" w:hAnsi="Times New Roman" w:cs="Times New Roman"/>
+                <w:sz w:val="24"/>
+                <w:szCs w:val="24"/>
+              </w:rPr>
+              <w:t>1</w:t>
+            </w:r>
+          </w:p>
+        </w:tc>
+        <w:tc>
+          <w:tcPr>
+            <w:tcW w:w="4435" w:type="dxa"/>
+          </w:tcPr>
+          <w:p>
+            <w:pPr>
+              <w:spacing w:after="0" w:line="240" w:lineRule="auto"/>
+              <w:ind w:left="0" w:right="0"/>
+              <w:rPr>
+                <w:rFonts w:ascii="Times New Roman" w:hAnsi="Times New Roman" w:cs="Times New Roman"/>
+                <w:sz w:val="24"/>
+                <w:szCs w:val="24"/>
+              </w:rPr>
+            </w:pPr>
+            <w:r>
+              <w:rPr>
+                <w:rFonts w:ascii="Times New Roman" w:eastAsia="Times New Roman" w:hAnsi="Times New Roman" w:cs="Times New Roman"/>
+                <w:iCs/>
+                <w:color w:val="212529"/>
+                <w:sz w:val="24"/>
+                <w:szCs w:val="24"/>
+              </w:rPr>
+              <w:t>Bán buôn chuyên doanh khác chưa được phân vào đâu</w:t>
+            </w:r>
+            <w:r>
+              <w:rPr>
+                <w:rFonts w:ascii="Times New Roman" w:eastAsia="Times New Roman" w:hAnsi="Times New Roman" w:cs="Times New Roman"/>
+                <w:iCs/>
+                <w:color w:val="212529"/>
+                <w:sz w:val="24"/>
+                <w:szCs w:val="24"/>
+              </w:rPr>
+              <w:br/>
+            </w:r>
+            <w:r>
+              <w:rPr>
+                <w:rFonts w:ascii="Times New Roman" w:hAnsi="Times New Roman" w:cs="Times New Roman"/>
+                <w:sz w:val="24"/>
+                <w:szCs w:val="24"/>
+              </w:rPr>
+              <w:t>Chi tiết: Bán buôn hóa chất sử dụng trong lĩnh vực công nghiệp, chất dẻo dạng nguyên sinh, bao bì nhựa, giấy nhám, băng keo, keo dán giấy (Trừ hóa chất bảng 1 theo Công ước quốc tế)Bán buôn dung môi công nghiệp, dung dịch chất tạo và phối màu, keo, hóa chất các loại (trừ hóa chất bảng 1 theo Công ước quốc tế)</w:t>
+            </w:r>
+          </w:p>
+        </w:tc>
+        <w:tc>
+          <w:tcPr>
+            <w:tcW w:w="2268" w:type="dxa"/>
+          </w:tcPr>
+          <w:p>
+            <w:pPr>
+              <w:spacing w:before="120" w:after="0" w:line="340" w:lineRule="exact"/>
+              <w:ind w:left="0" w:right="0"/>
+              <w:jc w:val="both"/>
+              <w:rPr>
+                <w:rFonts w:ascii="Times New Roman" w:hAnsi="Times New Roman" w:cs="Times New Roman"/>
+                <w:sz w:val="24"/>
+                <w:szCs w:val="24"/>
+              </w:rPr>
+            </w:pPr>
+            <w:r>
+              <w:rPr>
+                <w:rFonts w:ascii="Times New Roman" w:hAnsi="Times New Roman" w:cs="Times New Roman"/>
+                <w:sz w:val="24"/>
+                <w:szCs w:val="24"/>
+              </w:rPr>
+              <w:t>4669</w:t>
+            </w:r>
+          </w:p>
+        </w:tc>
+        <w:tc>
+          <w:tcPr>
+            <w:tcW w:w="1701" w:type="dxa"/>
+          </w:tcPr>
+          <w:p>
+            <w:pPr>
+              <w:spacing w:before="120" w:after="0" w:line="340" w:lineRule="exact"/>
+              <w:ind w:left="0" w:right="0"/>
+              <w:jc w:val="both"/>
+              <w:rPr>
+                <w:rFonts w:ascii="Times New Roman" w:hAnsi="Times New Roman" w:cs="Times New Roman"/>
+                <w:sz w:val="24"/>
+                <w:szCs w:val="24"/>
+              </w:rPr>
+            </w:pPr>
+          </w:p>
+        </w:tc>
+      </w:tr>
+      <w:tr>
+        <w:tc>
+          <w:tcPr>
+            <w:tcW w:w="810" w:type="dxa"/>
+          </w:tcPr>
+          <w:p>
+            <w:pPr>
+              <w:spacing w:before="120" w:after="0" w:line="340" w:lineRule="exact"/>
+              <w:ind w:left="0" w:right="0"/>
+              <w:jc w:val="both"/>
+              <w:rPr>
+                <w:rFonts w:ascii="Times New Roman" w:hAnsi="Times New Roman" w:cs="Times New Roman"/>
+                <w:sz w:val="24"/>
+                <w:szCs w:val="24"/>
+              </w:rPr>
+            </w:pPr>
+            <w:r>
+              <w:rPr>
+                <w:rFonts w:ascii="Times New Roman" w:hAnsi="Times New Roman" w:cs="Times New Roman"/>
+                <w:sz w:val="24"/>
+                <w:szCs w:val="24"/>
+              </w:rPr>
+              <w:lastRenderedPageBreak/>
+              <w:t>2</w:t>
+            </w:r>
+          </w:p>
+        </w:tc>
+        <w:tc>
+          <w:tcPr>
+            <w:tcW w:w="4435" w:type="dxa"/>
+          </w:tcPr>
+          <w:p>
+            <w:pPr>
+              <w:spacing w:after="0" w:line="240" w:lineRule="auto"/>
+              <w:ind w:left="0" w:right="0"/>
+              <w:rPr>
+                <w:rFonts w:ascii="Times New Roman" w:eastAsia="Times New Roman" w:hAnsi="Times New Roman" w:cs="Times New Roman"/>
+                <w:iCs/>
+                <w:color w:val="212529"/>
+                <w:sz w:val="24"/>
+                <w:szCs w:val="24"/>
+              </w:rPr>
+            </w:pPr>
+            <w:r>
+              <w:rPr>
+                <w:rFonts w:ascii="Times New Roman" w:eastAsia="Times New Roman" w:hAnsi="Times New Roman" w:cs="Times New Roman"/>
+                <w:iCs/>
+                <w:color w:val="212529"/>
+                <w:sz w:val="24"/>
+                <w:szCs w:val="24"/>
+              </w:rPr>
+              <w:t>Bán buôn kim loại và quặng kim loại</w:t>
+            </w:r>
+            <w:r>
+              <w:rPr>
+                <w:rFonts w:ascii="Times New Roman" w:eastAsia="Times New Roman" w:hAnsi="Times New Roman" w:cs="Times New Roman"/>
+                <w:iCs/>
+                <w:color w:val="212529"/>
+                <w:sz w:val="24"/>
+                <w:szCs w:val="24"/>
+              </w:rPr>
+              <w:br/>
+            </w:r>
+            <w:r>
+              <w:rPr>
+                <w:rFonts w:ascii="Times New Roman" w:eastAsia="Times New Roman" w:hAnsi="Times New Roman" w:cs="Times New Roman"/>
+                <w:iCs/>
+                <w:color w:val="212529"/>
+                <w:sz w:val="24"/>
+                <w:szCs w:val="24"/>
+              </w:rPr>
+              <w:t>Chi tiết: Bán buôn ngũ kim</w:t>
+            </w:r>
+          </w:p>
+        </w:tc>
+        <w:tc>
+          <w:tcPr>
+            <w:tcW w:w="2268" w:type="dxa"/>
+          </w:tcPr>
+          <w:p>
+            <w:pPr>
+              <w:spacing w:before="120" w:after="0" w:line="340" w:lineRule="exact"/>
+              <w:ind w:left="0" w:right="0"/>
+              <w:jc w:val="both"/>
+              <w:rPr>
+                <w:rFonts w:ascii="Times New Roman" w:hAnsi="Times New Roman" w:cs="Times New Roman"/>
+                <w:sz w:val="24"/>
+                <w:szCs w:val="24"/>
+              </w:rPr>
+            </w:pPr>
+            <w:r>
+              <w:rPr>
+                <w:rFonts w:ascii="Times New Roman" w:hAnsi="Times New Roman" w:cs="Times New Roman"/>
+                <w:sz w:val="24"/>
+                <w:szCs w:val="24"/>
+              </w:rPr>
+              <w:t>4662</w:t>
+            </w:r>
+          </w:p>
+        </w:tc>
+        <w:tc>
+          <w:tcPr>
+            <w:tcW w:w="1701" w:type="dxa"/>
+          </w:tcPr>
+          <w:p>
+            <w:pPr>
+              <w:spacing w:before="120" w:after="0" w:line="340" w:lineRule="exact"/>
+              <w:ind w:left="0" w:right="0"/>
+              <w:jc w:val="both"/>
+              <w:rPr>
+                <w:rFonts w:ascii="Times New Roman" w:hAnsi="Times New Roman" w:cs="Times New Roman"/>
+                <w:sz w:val="24"/>
+                <w:szCs w:val="24"/>
+              </w:rPr>
+            </w:pPr>
+          </w:p>
+        </w:tc>
+      </w:tr>
+      <w:tr>
+        <w:tc>
+          <w:tcPr>
+            <w:tcW w:w="810" w:type="dxa"/>
+          </w:tcPr>
+          <w:p>
+            <w:pPr>
+              <w:spacing w:before="120" w:after="0" w:line="340" w:lineRule="exact"/>
+              <w:ind w:left="0" w:right="0"/>
+              <w:jc w:val="both"/>
+              <w:rPr>
+                <w:rFonts w:ascii="Times New Roman" w:hAnsi="Times New Roman" w:cs="Times New Roman"/>
+                <w:sz w:val="24"/>
+                <w:szCs w:val="24"/>
+              </w:rPr>
+            </w:pPr>
+            <w:r>
+              <w:rPr>
+                <w:rFonts w:ascii="Times New Roman" w:hAnsi="Times New Roman" w:cs="Times New Roman"/>
+                <w:sz w:val="24"/>
+                <w:szCs w:val="24"/>
+              </w:rPr>
+              <w:t>3</w:t>
+            </w:r>
+          </w:p>
+        </w:tc>
+        <w:tc>
+          <w:tcPr>
+            <w:tcW w:w="4435" w:type="dxa"/>
+          </w:tcPr>
+          <w:p>
+            <w:pPr>
+              <w:spacing w:after="0" w:line="240" w:lineRule="auto"/>
+              <w:ind w:left="0" w:right="0"/>
+              <w:rPr>
+                <w:rFonts w:ascii="Times New Roman" w:eastAsia="Times New Roman" w:hAnsi="Times New Roman" w:cs="Times New Roman"/>
+                <w:iCs/>
+                <w:color w:val="212529"/>
+                <w:sz w:val="24"/>
+                <w:szCs w:val="24"/>
+              </w:rPr>
+            </w:pPr>
+            <w:r>
+              <w:rPr>
+                <w:rFonts w:ascii="Times New Roman" w:eastAsia="Times New Roman" w:hAnsi="Times New Roman" w:cs="Times New Roman"/>
+                <w:iCs/>
+                <w:color w:val="212529"/>
+                <w:sz w:val="24"/>
+                <w:szCs w:val="24"/>
+              </w:rPr>
+              <w:t>Bán buôn vật liệu, thiết bị lắp đặt khác trong xây dựng</w:t>
+            </w:r>
+            <w:r>
+              <w:rPr>
+                <w:rFonts w:ascii="Times New Roman" w:eastAsia="Times New Roman" w:hAnsi="Times New Roman" w:cs="Times New Roman"/>
+                <w:iCs/>
+                <w:color w:val="212529"/>
+                <w:sz w:val="24"/>
+                <w:szCs w:val="24"/>
+              </w:rPr>
+              <w:br/>
+            </w:r>
+            <w:r>
+              <w:rPr>
+                <w:rFonts w:ascii="Times New Roman" w:eastAsia="Times New Roman" w:hAnsi="Times New Roman" w:cs="Times New Roman"/>
+                <w:iCs/>
+                <w:color w:val="212529"/>
+                <w:sz w:val="24"/>
+                <w:szCs w:val="24"/>
+              </w:rPr>
+              <w:t>Chi tiết :</w:t>
+            </w:r>
+          </w:p>
+          <w:p>
+            <w:pPr>
+              <w:spacing w:after="0" w:line="240" w:lineRule="auto"/>
+              <w:ind w:left="0" w:right="0"/>
+              <w:rPr>
+                <w:rFonts w:ascii="Times New Roman" w:eastAsia="Times New Roman" w:hAnsi="Times New Roman" w:cs="Times New Roman"/>
+                <w:iCs/>
+                <w:color w:val="212529"/>
+                <w:sz w:val="24"/>
+                <w:szCs w:val="24"/>
+              </w:rPr>
+            </w:pPr>
+            <w:r>
+              <w:rPr>
+                <w:rFonts w:ascii="Times New Roman" w:eastAsia="Times New Roman" w:hAnsi="Times New Roman" w:cs="Times New Roman"/>
+                <w:iCs/>
+                <w:color w:val="212529"/>
+                <w:sz w:val="24"/>
+                <w:szCs w:val="24"/>
+              </w:rPr>
+              <w:t xml:space="preserve">Bán buôn xi </w:t>
+            </w:r>
+            <w:proofErr w:type="gramStart"/>
+            <w:r>
+              <w:rPr>
+                <w:rFonts w:ascii="Times New Roman" w:eastAsia="Times New Roman" w:hAnsi="Times New Roman" w:cs="Times New Roman"/>
+                <w:iCs/>
+                <w:color w:val="212529"/>
+                <w:sz w:val="24"/>
+                <w:szCs w:val="24"/>
+              </w:rPr>
+              <w:t>măng ,gạch</w:t>
+            </w:r>
+            <w:proofErr w:type="gramEnd"/>
+            <w:r>
+              <w:rPr>
+                <w:rFonts w:ascii="Times New Roman" w:eastAsia="Times New Roman" w:hAnsi="Times New Roman" w:cs="Times New Roman"/>
+                <w:iCs/>
+                <w:color w:val="212529"/>
+                <w:sz w:val="24"/>
+                <w:szCs w:val="24"/>
+              </w:rPr>
+              <w:t xml:space="preserve"> ,cát,đá,sỏi</w:t>
+            </w:r>
+          </w:p>
+          <w:p>
+            <w:pPr>
+              <w:spacing w:after="0" w:line="240" w:lineRule="auto"/>
+              <w:ind w:left="0" w:right="0"/>
+              <w:rPr>
+                <w:rFonts w:ascii="Times New Roman" w:eastAsia="Times New Roman" w:hAnsi="Times New Roman" w:cs="Times New Roman"/>
+                <w:iCs/>
+                <w:color w:val="212529"/>
+                <w:sz w:val="24"/>
+                <w:szCs w:val="24"/>
+              </w:rPr>
+            </w:pPr>
+            <w:r>
+              <w:rPr>
+                <w:rFonts w:ascii="Times New Roman" w:eastAsia="Times New Roman" w:hAnsi="Times New Roman" w:cs="Times New Roman"/>
+                <w:iCs/>
+                <w:color w:val="212529"/>
+                <w:sz w:val="24"/>
+                <w:szCs w:val="24"/>
+              </w:rPr>
+              <w:t>Bán buôn kính xây dựng</w:t>
+            </w:r>
+          </w:p>
+          <w:p>
+            <w:pPr>
+              <w:spacing w:after="0" w:line="240" w:lineRule="auto"/>
+              <w:ind w:left="0" w:right="0"/>
+              <w:rPr>
+                <w:rFonts w:ascii="Times New Roman" w:eastAsia="Times New Roman" w:hAnsi="Times New Roman" w:cs="Times New Roman"/>
+                <w:iCs/>
+                <w:color w:val="212529"/>
+                <w:sz w:val="24"/>
+                <w:szCs w:val="24"/>
+              </w:rPr>
+            </w:pPr>
+            <w:r>
+              <w:rPr>
+                <w:rFonts w:ascii="Times New Roman" w:eastAsia="Times New Roman" w:hAnsi="Times New Roman" w:cs="Times New Roman"/>
+                <w:iCs/>
+                <w:color w:val="212529"/>
+                <w:sz w:val="24"/>
+                <w:szCs w:val="24"/>
+              </w:rPr>
+              <w:t xml:space="preserve">Bán buôn sơn </w:t>
+            </w:r>
+            <w:proofErr w:type="gramStart"/>
+            <w:r>
+              <w:rPr>
+                <w:rFonts w:ascii="Times New Roman" w:eastAsia="Times New Roman" w:hAnsi="Times New Roman" w:cs="Times New Roman"/>
+                <w:iCs/>
+                <w:color w:val="212529"/>
+                <w:sz w:val="24"/>
+                <w:szCs w:val="24"/>
+              </w:rPr>
+              <w:t>tường ,vecni</w:t>
+            </w:r>
+            <w:proofErr w:type="gramEnd"/>
+            <w:r>
+              <w:rPr>
+                <w:rFonts w:ascii="Times New Roman" w:eastAsia="Times New Roman" w:hAnsi="Times New Roman" w:cs="Times New Roman"/>
+                <w:iCs/>
+                <w:color w:val="212529"/>
+                <w:sz w:val="24"/>
+                <w:szCs w:val="24"/>
+              </w:rPr>
+              <w:t xml:space="preserve">, sơn nền , các sản phẩm trong ngành công nghiệp </w:t>
+            </w:r>
+          </w:p>
+          <w:p>
+            <w:pPr>
+              <w:spacing w:after="0" w:line="240" w:lineRule="auto"/>
+              <w:ind w:left="0" w:right="0"/>
+              <w:rPr>
+                <w:rFonts w:ascii="Times New Roman" w:eastAsia="Times New Roman" w:hAnsi="Times New Roman" w:cs="Times New Roman"/>
+                <w:iCs/>
+                <w:color w:val="212529"/>
+                <w:sz w:val="24"/>
+                <w:szCs w:val="24"/>
+              </w:rPr>
+            </w:pPr>
+            <w:r>
+              <w:rPr>
+                <w:rFonts w:ascii="Times New Roman" w:eastAsia="Times New Roman" w:hAnsi="Times New Roman" w:cs="Times New Roman"/>
+                <w:iCs/>
+                <w:color w:val="212529"/>
+                <w:sz w:val="24"/>
+                <w:szCs w:val="24"/>
+              </w:rPr>
+              <w:t xml:space="preserve">Bán buôn gạch ốp lát và thiết bị vệ sinh </w:t>
+            </w:r>
+          </w:p>
+          <w:p>
+            <w:pPr>
+              <w:spacing w:after="0" w:line="240" w:lineRule="auto"/>
+              <w:ind w:left="0" w:right="0"/>
+              <w:rPr>
+                <w:rFonts w:ascii="Times New Roman" w:eastAsia="Times New Roman" w:hAnsi="Times New Roman" w:cs="Times New Roman"/>
+                <w:iCs/>
+                <w:color w:val="212529"/>
+                <w:sz w:val="24"/>
+                <w:szCs w:val="24"/>
+              </w:rPr>
+            </w:pPr>
+            <w:r>
+              <w:rPr>
+                <w:rFonts w:ascii="Times New Roman" w:eastAsia="Times New Roman" w:hAnsi="Times New Roman" w:cs="Times New Roman"/>
+                <w:iCs/>
+                <w:color w:val="212529"/>
+                <w:sz w:val="24"/>
+                <w:szCs w:val="24"/>
+              </w:rPr>
+              <w:t xml:space="preserve">Bán buôn vật </w:t>
+            </w:r>
+            <w:proofErr w:type="gramStart"/>
+            <w:r>
+              <w:rPr>
+                <w:rFonts w:ascii="Times New Roman" w:eastAsia="Times New Roman" w:hAnsi="Times New Roman" w:cs="Times New Roman"/>
+                <w:iCs/>
+                <w:color w:val="212529"/>
+                <w:sz w:val="24"/>
+                <w:szCs w:val="24"/>
+              </w:rPr>
+              <w:t>liệu,thiết</w:t>
+            </w:r>
+            <w:proofErr w:type="gramEnd"/>
+            <w:r>
+              <w:rPr>
+                <w:rFonts w:ascii="Times New Roman" w:eastAsia="Times New Roman" w:hAnsi="Times New Roman" w:cs="Times New Roman"/>
+                <w:iCs/>
+                <w:color w:val="212529"/>
+                <w:sz w:val="24"/>
+                <w:szCs w:val="24"/>
+              </w:rPr>
+              <w:t xml:space="preserve"> bị lắp đặt khác trong xây dựng .</w:t>
+            </w:r>
+          </w:p>
+          <w:p>
+            <w:pPr>
+              <w:spacing w:after="0" w:line="240" w:lineRule="auto"/>
+              <w:ind w:left="0" w:right="0"/>
+              <w:rPr>
+                <w:rFonts w:ascii="Times New Roman" w:eastAsia="Times New Roman" w:hAnsi="Times New Roman" w:cs="Times New Roman"/>
+                <w:iCs/>
+                <w:color w:val="212529"/>
+                <w:sz w:val="24"/>
+                <w:szCs w:val="24"/>
+              </w:rPr>
+            </w:pPr>
+            <w:r>
+              <w:rPr>
+                <w:rFonts w:ascii="Times New Roman" w:eastAsia="Times New Roman" w:hAnsi="Times New Roman" w:cs="Times New Roman"/>
+                <w:iCs/>
+                <w:color w:val="212529"/>
+                <w:sz w:val="24"/>
+                <w:szCs w:val="24"/>
+              </w:rPr>
+              <w:t xml:space="preserve">Bán buôn thiết bị </w:t>
+            </w:r>
+            <w:proofErr w:type="gramStart"/>
+            <w:r>
+              <w:rPr>
+                <w:rFonts w:ascii="Times New Roman" w:eastAsia="Times New Roman" w:hAnsi="Times New Roman" w:cs="Times New Roman"/>
+                <w:iCs/>
+                <w:color w:val="212529"/>
+                <w:sz w:val="24"/>
+                <w:szCs w:val="24"/>
+              </w:rPr>
+              <w:t>điện ,</w:t>
+            </w:r>
+            <w:proofErr w:type="gramEnd"/>
+            <w:r>
+              <w:rPr>
+                <w:rFonts w:ascii="Times New Roman" w:eastAsia="Times New Roman" w:hAnsi="Times New Roman" w:cs="Times New Roman"/>
+                <w:iCs/>
+                <w:color w:val="212529"/>
+                <w:sz w:val="24"/>
+                <w:szCs w:val="24"/>
+              </w:rPr>
+              <w:t xml:space="preserve"> dây điện , bóng đèn </w:t>
+            </w:r>
+          </w:p>
+          <w:p>
+            <w:pPr>
+              <w:spacing w:after="0" w:line="240" w:lineRule="auto"/>
+              <w:ind w:left="0" w:right="0"/>
+              <w:rPr>
+                <w:rFonts w:ascii="Times New Roman" w:eastAsia="Times New Roman" w:hAnsi="Times New Roman" w:cs="Times New Roman"/>
+                <w:iCs/>
+                <w:color w:val="212529"/>
+                <w:sz w:val="24"/>
+                <w:szCs w:val="24"/>
+              </w:rPr>
+            </w:pPr>
+            <w:r>
+              <w:rPr>
+                <w:rFonts w:ascii="Times New Roman" w:eastAsia="Times New Roman" w:hAnsi="Times New Roman" w:cs="Times New Roman"/>
+                <w:iCs/>
+                <w:color w:val="212529"/>
+                <w:sz w:val="24"/>
+                <w:szCs w:val="24"/>
+              </w:rPr>
+              <w:t xml:space="preserve">Bán buôn thiết bị phòng cháy chữa </w:t>
+            </w:r>
+            <w:proofErr w:type="gramStart"/>
+            <w:r>
+              <w:rPr>
+                <w:rFonts w:ascii="Times New Roman" w:eastAsia="Times New Roman" w:hAnsi="Times New Roman" w:cs="Times New Roman"/>
+                <w:iCs/>
+                <w:color w:val="212529"/>
+                <w:sz w:val="24"/>
+                <w:szCs w:val="24"/>
+              </w:rPr>
+              <w:t>cháy .</w:t>
+            </w:r>
+            <w:proofErr w:type="gramEnd"/>
+          </w:p>
+          <w:p>
+            <w:pPr>
+              <w:spacing w:after="0" w:line="240" w:lineRule="auto"/>
+              <w:ind w:left="0" w:right="0"/>
+              <w:rPr>
+                <w:rFonts w:ascii="Times New Roman" w:eastAsia="Times New Roman" w:hAnsi="Times New Roman" w:cs="Times New Roman"/>
+                <w:iCs/>
+                <w:color w:val="212529"/>
+                <w:sz w:val="24"/>
+                <w:szCs w:val="24"/>
+              </w:rPr>
+            </w:pPr>
+          </w:p>
+          <w:p>
+            <w:pPr>
+              <w:spacing w:after="0" w:line="240" w:lineRule="auto"/>
+              <w:ind w:left="0" w:right="0"/>
+              <w:rPr>
+                <w:rFonts w:ascii="Times New Roman" w:eastAsia="Times New Roman" w:hAnsi="Times New Roman" w:cs="Times New Roman"/>
+                <w:iCs/>
+                <w:color w:val="212529"/>
+                <w:sz w:val="24"/>
+                <w:szCs w:val="24"/>
+              </w:rPr>
+            </w:pPr>
+          </w:p>
+          <w:p>
+            <w:pPr>
+              <w:spacing w:after="0" w:line="240" w:lineRule="auto"/>
+              <w:ind w:left="0" w:right="0"/>
+              <w:rPr>
+                <w:rFonts w:ascii="Times New Roman" w:eastAsia="Times New Roman" w:hAnsi="Times New Roman" w:cs="Times New Roman"/>
+                <w:iCs/>
+                <w:color w:val="212529"/>
+                <w:sz w:val="24"/>
+                <w:szCs w:val="24"/>
+              </w:rPr>
+            </w:pPr>
+            <w:r>
+              <w:rPr>
+                <w:rFonts w:ascii="Times New Roman" w:eastAsia="Times New Roman" w:hAnsi="Times New Roman" w:cs="Times New Roman"/>
+                <w:iCs/>
+                <w:color w:val="212529"/>
+                <w:sz w:val="24"/>
+                <w:szCs w:val="24"/>
+              </w:rPr>
+              <w:t xml:space="preserve">Bán buôn gạch ốp lát và thiết bị vệ sinh </w:t>
+            </w:r>
+          </w:p>
+          <w:p>
+            <w:pPr>
+              <w:spacing w:after="0" w:line="240" w:lineRule="auto"/>
+              <w:ind w:left="0" w:right="0"/>
+              <w:rPr>
+                <w:rFonts w:ascii="Times New Roman" w:eastAsia="Times New Roman" w:hAnsi="Times New Roman" w:cs="Times New Roman"/>
+                <w:iCs/>
+                <w:color w:val="212529"/>
+                <w:sz w:val="24"/>
+                <w:szCs w:val="24"/>
+              </w:rPr>
+            </w:pPr>
+            <w:r>
+              <w:rPr>
+                <w:rFonts w:ascii="Times New Roman" w:eastAsia="Times New Roman" w:hAnsi="Times New Roman" w:cs="Times New Roman"/>
+                <w:iCs/>
+                <w:color w:val="212529"/>
+                <w:sz w:val="24"/>
+                <w:szCs w:val="24"/>
+              </w:rPr>
+              <w:t xml:space="preserve">Bán buôn vật </w:t>
+            </w:r>
+            <w:proofErr w:type="gramStart"/>
+            <w:r>
+              <w:rPr>
+                <w:rFonts w:ascii="Times New Roman" w:eastAsia="Times New Roman" w:hAnsi="Times New Roman" w:cs="Times New Roman"/>
+                <w:iCs/>
+                <w:color w:val="212529"/>
+                <w:sz w:val="24"/>
+                <w:szCs w:val="24"/>
+              </w:rPr>
+              <w:t>liệu,thiết</w:t>
+            </w:r>
+            <w:proofErr w:type="gramEnd"/>
+            <w:r>
+              <w:rPr>
+                <w:rFonts w:ascii="Times New Roman" w:eastAsia="Times New Roman" w:hAnsi="Times New Roman" w:cs="Times New Roman"/>
+                <w:iCs/>
+                <w:color w:val="212529"/>
+                <w:sz w:val="24"/>
+                <w:szCs w:val="24"/>
+              </w:rPr>
+              <w:t xml:space="preserve"> bị lắp đặt khác trong xây dựng .</w:t>
+            </w:r>
+          </w:p>
+          <w:p>
+            <w:pPr>
+              <w:spacing w:after="0" w:line="240" w:lineRule="auto"/>
+              <w:ind w:left="0" w:right="0"/>
+              <w:rPr>
+                <w:rFonts w:ascii="Times New Roman" w:eastAsia="Times New Roman" w:hAnsi="Times New Roman" w:cs="Times New Roman"/>
+                <w:iCs/>
+                <w:color w:val="212529"/>
+                <w:sz w:val="24"/>
+                <w:szCs w:val="24"/>
+              </w:rPr>
+            </w:pPr>
+            <w:r>
+              <w:rPr>
+                <w:rFonts w:ascii="Times New Roman" w:eastAsia="Times New Roman" w:hAnsi="Times New Roman" w:cs="Times New Roman"/>
+                <w:iCs/>
+                <w:color w:val="212529"/>
+                <w:sz w:val="24"/>
+                <w:szCs w:val="24"/>
+              </w:rPr>
+              <w:t xml:space="preserve">Bán buôn thiết bị </w:t>
+            </w:r>
+            <w:proofErr w:type="gramStart"/>
+            <w:r>
+              <w:rPr>
+                <w:rFonts w:ascii="Times New Roman" w:eastAsia="Times New Roman" w:hAnsi="Times New Roman" w:cs="Times New Roman"/>
+                <w:iCs/>
+                <w:color w:val="212529"/>
+                <w:sz w:val="24"/>
+                <w:szCs w:val="24"/>
+              </w:rPr>
+              <w:t>điện ,</w:t>
+            </w:r>
+            <w:proofErr w:type="gramEnd"/>
+            <w:r>
+              <w:rPr>
+                <w:rFonts w:ascii="Times New Roman" w:eastAsia="Times New Roman" w:hAnsi="Times New Roman" w:cs="Times New Roman"/>
+                <w:iCs/>
+                <w:color w:val="212529"/>
+                <w:sz w:val="24"/>
+                <w:szCs w:val="24"/>
+              </w:rPr>
+              <w:t xml:space="preserve"> dây điện , bóng đèn </w:t>
+            </w:r>
+          </w:p>
+          <w:p>
+            <w:pPr>
+              <w:spacing w:after="0" w:line="240" w:lineRule="auto"/>
+              <w:ind w:left="0" w:right="0"/>
+              <w:rPr>
+                <w:rFonts w:ascii="Times New Roman" w:eastAsia="Times New Roman" w:hAnsi="Times New Roman" w:cs="Times New Roman"/>
+                <w:iCs/>
+                <w:color w:val="212529"/>
+                <w:sz w:val="24"/>
+                <w:szCs w:val="24"/>
+              </w:rPr>
+            </w:pPr>
+            <w:r>
+              <w:rPr>
+                <w:rFonts w:ascii="Times New Roman" w:eastAsia="Times New Roman" w:hAnsi="Times New Roman" w:cs="Times New Roman"/>
+                <w:iCs/>
+                <w:color w:val="212529"/>
+                <w:sz w:val="24"/>
+                <w:szCs w:val="24"/>
+              </w:rPr>
+              <w:t>Bán buôn thiết bị phòng cháy chữa cháy .</w:t>
+            </w:r>
+          </w:p>
+        </w:tc>
+        <w:tc>
+          <w:tcPr>
+            <w:tcW w:w="2268" w:type="dxa"/>
+          </w:tcPr>
+          <w:p>
+            <w:pPr>
+              <w:spacing w:before="120" w:after="0" w:line="340" w:lineRule="exact"/>
+              <w:ind w:left="0" w:right="0"/>
+              <w:jc w:val="both"/>
+              <w:rPr>
+                <w:rFonts w:ascii="Times New Roman" w:hAnsi="Times New Roman" w:cs="Times New Roman"/>
+                <w:sz w:val="24"/>
+                <w:szCs w:val="24"/>
+              </w:rPr>
+            </w:pPr>
+            <w:r>
+              <w:rPr>
+                <w:rFonts w:ascii="Times New Roman" w:hAnsi="Times New Roman" w:cs="Times New Roman"/>
+                <w:sz w:val="24"/>
+                <w:szCs w:val="24"/>
+              </w:rPr>
+              <w:t>4663</w:t>
+            </w:r>
+          </w:p>
+        </w:tc>
+        <w:tc>
+          <w:tcPr>
+            <w:tcW w:w="1701" w:type="dxa"/>
+          </w:tcPr>
+          <w:p>
+            <w:pPr>
+              <w:spacing w:before="120" w:after="0" w:line="340" w:lineRule="exact"/>
+              <w:ind w:left="0" w:right="0"/>
+              <w:jc w:val="both"/>
+              <w:rPr>
+                <w:rFonts w:ascii="Times New Roman" w:hAnsi="Times New Roman" w:cs="Times New Roman"/>
+                <w:sz w:val="24"/>
+                <w:szCs w:val="24"/>
+              </w:rPr>
+            </w:pPr>
+          </w:p>
+        </w:tc>
+      </w:tr>
+    </w:tbl>
+    <w:p>
+      <w:pPr>
+        <w:spacing w:after="120" w:line="240" w:lineRule="auto"/>
+        <w:ind w:left="0" w:right="0" w:firstLine="360"/>
+        <w:rPr>
+          <w:rFonts w:ascii="Times New Roman" w:hAnsi="Times New Roman"/>
+          <w:sz w:val="24"/>
+          <w:szCs w:val="24"/>
+        </w:rPr>
+      </w:pPr>
+      <w:r>
+        <w:rPr>
+          <w:rFonts w:ascii="Times New Roman" w:hAnsi="Times New Roman"/>
+          <w:sz w:val="24"/>
+          <w:szCs w:val="24"/>
+        </w:rPr>
+        <w:br/>
       </w:r>
     </w:p>
     <w:p>
@@ -969,42 +2792,10 @@
         <w:jc w:val="both"/>
         <w:rPr>
           <w:rFonts w:ascii="Times New Roman" w:hAnsi="Times New Roman" w:cs="Times New Roman"/>
-          <w:sz w:val="28"/>
-          <w:szCs w:val="28"/>
-        </w:rPr>
-      </w:pPr>
-      <w:r>
-        <w:rPr>
-          <w:rFonts w:ascii="Times New Roman" w:hAnsi="Times New Roman" w:cs="Times New Roman"/>
-          <w:sz w:val="28"/>
-          <w:szCs w:val="28"/>
-        </w:rPr>
-        <w:t xml:space="preserve">Giao cho </w:t>
-      </w:r>
-      <w:r>
-        <w:rPr>
-          <w:rFonts w:ascii="Times New Roman" w:hAnsi="Times New Roman" w:cs="Times New Roman"/>
-          <w:sz w:val="28"/>
-          <w:szCs w:val="28"/>
-        </w:rPr>
-        <w:t>người đại diện pháp luật của công ty để</w:t>
-      </w:r>
-      <w:r>
-        <w:rPr>
-          <w:rFonts w:ascii="Times New Roman" w:hAnsi="Times New Roman" w:cs="Times New Roman"/>
-          <w:sz w:val="28"/>
-          <w:szCs w:val="28"/>
-        </w:rPr>
-        <w:t xml:space="preserve"> </w:t>
-      </w:r>
-      <w:r>
-        <w:rPr>
-          <w:rFonts w:ascii="Times New Roman" w:hAnsi="Times New Roman" w:cs="Times New Roman"/>
-          <w:sz w:val="28"/>
-          <w:szCs w:val="28"/>
-        </w:rPr>
-        <w:t>tiến hành các thủ tục cần thiết theo quy định của pháp luật.</w:t>
-      </w:r>
+          <w:sz w:val="24"/>
+          <w:szCs w:val="24"/>
+        </w:rPr>
+      </w:pPr>
     </w:p>
     <w:p>
       <w:pPr>
@@ -1013,10 +2804,40 @@
         <w:jc w:val="both"/>
         <w:rPr>
           <w:rFonts w:ascii="Times New Roman" w:hAnsi="Times New Roman" w:cs="Times New Roman"/>
-          <w:sz w:val="28"/>
-          <w:szCs w:val="28"/>
-        </w:rPr>
-      </w:pPr>
+          <w:sz w:val="24"/>
+          <w:szCs w:val="24"/>
+        </w:rPr>
+      </w:pPr>
+      <w:r>
+        <w:rPr>
+          <w:rFonts w:ascii="Times New Roman" w:hAnsi="Times New Roman" w:cs="Times New Roman"/>
+          <w:b/>
+          <w:bCs/>
+          <w:sz w:val="24"/>
+          <w:szCs w:val="24"/>
+          <w:u w:val="single"/>
+        </w:rPr>
+        <w:t xml:space="preserve">Điều </w:t>
+      </w:r>
+      <w:r>
+        <w:rPr>
+          <w:rFonts w:ascii="Times New Roman" w:hAnsi="Times New Roman" w:cs="Times New Roman"/>
+          <w:b/>
+          <w:bCs/>
+          <w:sz w:val="24"/>
+          <w:szCs w:val="24"/>
+          <w:u w:val="single"/>
+        </w:rPr>
+        <w:t>3</w:t>
+      </w:r>
+      <w:r>
+        <w:rPr>
+          <w:rFonts w:ascii="Times New Roman" w:hAnsi="Times New Roman" w:cs="Times New Roman"/>
+          <w:sz w:val="24"/>
+          <w:szCs w:val="24"/>
+        </w:rPr>
+        <w:t xml:space="preserve">: </w:t>
+      </w:r>
     </w:p>
     <w:p>
       <w:pPr>
@@ -1025,39 +2846,41 @@
         <w:jc w:val="both"/>
         <w:rPr>
           <w:rFonts w:ascii="Times New Roman" w:hAnsi="Times New Roman" w:cs="Times New Roman"/>
-          <w:sz w:val="28"/>
-          <w:szCs w:val="28"/>
-        </w:rPr>
-      </w:pPr>
-      <w:r>
-        <w:rPr>
-          <w:rFonts w:ascii="Times New Roman" w:hAnsi="Times New Roman" w:cs="Times New Roman"/>
-          <w:b/>
-          <w:bCs/>
-          <w:sz w:val="28"/>
-          <w:szCs w:val="28"/>
-          <w:u w:val="single"/>
-        </w:rPr>
-        <w:t xml:space="preserve">Điều </w:t>
-      </w:r>
-      <w:r>
-        <w:rPr>
-          <w:rFonts w:ascii="Times New Roman" w:hAnsi="Times New Roman" w:cs="Times New Roman"/>
-          <w:b/>
-          <w:bCs/>
-          <w:sz w:val="28"/>
-          <w:szCs w:val="28"/>
-          <w:u w:val="single"/>
-        </w:rPr>
-        <w:t>3</w:t>
-      </w:r>
-      <w:r>
-        <w:rPr>
-          <w:rFonts w:ascii="Times New Roman" w:hAnsi="Times New Roman" w:cs="Times New Roman"/>
-          <w:sz w:val="28"/>
-          <w:szCs w:val="28"/>
-        </w:rPr>
-        <w:t>:</w:t>
+          <w:sz w:val="24"/>
+          <w:szCs w:val="24"/>
+        </w:rPr>
+      </w:pPr>
+      <w:r>
+        <w:rPr>
+          <w:rFonts w:ascii="Times New Roman" w:hAnsi="Times New Roman" w:cs="Times New Roman"/>
+          <w:sz w:val="24"/>
+          <w:szCs w:val="24"/>
+        </w:rPr>
+        <w:t xml:space="preserve">Giao cho </w:t>
+      </w:r>
+      <w:r>
+        <w:rPr>
+          <w:rFonts w:ascii="Times New Roman" w:hAnsi="Times New Roman" w:cs="Times New Roman"/>
+          <w:sz w:val="24"/>
+          <w:szCs w:val="24"/>
+        </w:rPr>
+        <w:t>người đại diện pháp luật của công ty để</w:t>
+      </w:r>
+      <w:r>
+        <w:rPr>
+          <w:rFonts w:ascii="Times New Roman" w:hAnsi="Times New Roman" w:cs="Times New Roman"/>
+          <w:sz w:val="24"/>
+          <w:szCs w:val="24"/>
+        </w:rPr>
+        <w:t xml:space="preserve"> </w:t>
+      </w:r>
+      <w:r>
+        <w:rPr>
+          <w:rFonts w:ascii="Times New Roman" w:hAnsi="Times New Roman" w:cs="Times New Roman"/>
+          <w:sz w:val="24"/>
+          <w:szCs w:val="24"/>
+        </w:rPr>
+        <w:t>tiến hành các thủ tục cần thiết theo quy định của pháp luật.</w:t>
       </w:r>
     </w:p>
     <w:p>
@@ -1067,18 +2890,10 @@
         <w:jc w:val="both"/>
         <w:rPr>
           <w:rFonts w:ascii="Times New Roman" w:hAnsi="Times New Roman" w:cs="Times New Roman"/>
-          <w:sz w:val="28"/>
-          <w:szCs w:val="28"/>
-        </w:rPr>
-      </w:pPr>
-      <w:r>
-        <w:rPr>
-          <w:rFonts w:ascii="Times New Roman" w:hAnsi="Times New Roman" w:cs="Times New Roman"/>
-          <w:sz w:val="28"/>
-          <w:szCs w:val="28"/>
-        </w:rPr>
-        <w:t xml:space="preserve"> Quyết định này có hiệu lực kể từ ngày ký.</w:t>
-      </w:r>
+          <w:sz w:val="24"/>
+          <w:szCs w:val="24"/>
+        </w:rPr>
+      </w:pPr>
     </w:p>
     <w:p>
       <w:pPr>
@@ -1087,10 +2902,40 @@
         <w:jc w:val="both"/>
         <w:rPr>
           <w:rFonts w:ascii="Times New Roman" w:hAnsi="Times New Roman" w:cs="Times New Roman"/>
-          <w:sz w:val="28"/>
-          <w:szCs w:val="28"/>
-        </w:rPr>
-      </w:pPr>
+          <w:sz w:val="24"/>
+          <w:szCs w:val="24"/>
+        </w:rPr>
+      </w:pPr>
+      <w:r>
+        <w:rPr>
+          <w:rFonts w:ascii="Times New Roman" w:hAnsi="Times New Roman" w:cs="Times New Roman"/>
+          <w:b/>
+          <w:bCs/>
+          <w:sz w:val="24"/>
+          <w:szCs w:val="24"/>
+          <w:u w:val="single"/>
+        </w:rPr>
+        <w:t xml:space="preserve">Điều </w:t>
+      </w:r>
+      <w:r>
+        <w:rPr>
+          <w:rFonts w:ascii="Times New Roman" w:hAnsi="Times New Roman" w:cs="Times New Roman"/>
+          <w:b/>
+          <w:bCs/>
+          <w:sz w:val="24"/>
+          <w:szCs w:val="24"/>
+          <w:u w:val="single"/>
+        </w:rPr>
+        <w:t>4</w:t>
+      </w:r>
+      <w:r>
+        <w:rPr>
+          <w:rFonts w:ascii="Times New Roman" w:hAnsi="Times New Roman" w:cs="Times New Roman"/>
+          <w:sz w:val="24"/>
+          <w:szCs w:val="24"/>
+        </w:rPr>
+        <w:t>:</w:t>
+      </w:r>
     </w:p>
     <w:p>
       <w:pPr>
@@ -1099,10 +2944,18 @@
         <w:jc w:val="both"/>
         <w:rPr>
           <w:rFonts w:ascii="Times New Roman" w:hAnsi="Times New Roman" w:cs="Times New Roman"/>
-          <w:sz w:val="28"/>
-          <w:szCs w:val="28"/>
-        </w:rPr>
-      </w:pPr>
+          <w:sz w:val="24"/>
+          <w:szCs w:val="24"/>
+        </w:rPr>
+      </w:pPr>
+      <w:r>
+        <w:rPr>
+          <w:rFonts w:ascii="Times New Roman" w:hAnsi="Times New Roman" w:cs="Times New Roman"/>
+          <w:sz w:val="24"/>
+          <w:szCs w:val="24"/>
+        </w:rPr>
+        <w:t xml:space="preserve"> Quyết định này có hiệu lực kể từ ngày ký.</w:t>
+      </w:r>
     </w:p>
     <w:p>
       <w:pPr>
@@ -1111,12 +2964,34 @@
         <w:jc w:val="both"/>
         <w:rPr>
           <w:rFonts w:ascii="Times New Roman" w:hAnsi="Times New Roman" w:cs="Times New Roman"/>
-          <w:sz w:val="28"/>
-          <w:szCs w:val="28"/>
-        </w:rPr>
-      </w:pPr>
-      <w:bookmarkStart w:id="0" w:name="_GoBack"/>
-      <w:bookmarkEnd w:id="0"/>
+          <w:sz w:val="24"/>
+          <w:szCs w:val="24"/>
+        </w:rPr>
+      </w:pPr>
+    </w:p>
+    <w:p>
+      <w:pPr>
+        <w:spacing w:after="120" w:line="240" w:lineRule="auto"/>
+        <w:ind w:left="0" w:right="0" w:firstLine="360"/>
+        <w:jc w:val="both"/>
+        <w:rPr>
+          <w:rFonts w:ascii="Times New Roman" w:hAnsi="Times New Roman" w:cs="Times New Roman"/>
+          <w:sz w:val="24"/>
+          <w:szCs w:val="24"/>
+        </w:rPr>
+      </w:pPr>
+    </w:p>
+    <w:p>
+      <w:pPr>
+        <w:spacing w:after="120" w:line="240" w:lineRule="auto"/>
+        <w:ind w:left="0" w:right="0" w:firstLine="360"/>
+        <w:jc w:val="both"/>
+        <w:rPr>
+          <w:rFonts w:ascii="Times New Roman" w:hAnsi="Times New Roman" w:cs="Times New Roman"/>
+          <w:sz w:val="24"/>
+          <w:szCs w:val="24"/>
+        </w:rPr>
+      </w:pPr>
     </w:p>
     <w:tbl>
       <w:tblPr>
@@ -1150,8 +3025,8 @@
                 <w:rFonts w:ascii="Times New Roman" w:hAnsi="Times New Roman" w:cs="Times New Roman"/>
                 <w:b/>
                 <w:bCs/>
-                <w:sz w:val="28"/>
-                <w:szCs w:val="28"/>
+                <w:sz w:val="24"/>
+                <w:szCs w:val="24"/>
               </w:rPr>
             </w:pPr>
             <w:r>
@@ -1159,10 +3034,9 @@
                 <w:rFonts w:ascii="Times New Roman" w:hAnsi="Times New Roman" w:cs="Times New Roman"/>
                 <w:b/>
                 <w:bCs/>
-                <w:sz w:val="28"/>
-                <w:szCs w:val="28"/>
-              </w:rPr>
-              <w:lastRenderedPageBreak/>
+                <w:sz w:val="24"/>
+                <w:szCs w:val="24"/>
+              </w:rPr>
               <w:t>Nơi nhận:</w:t>
             </w:r>
           </w:p>
@@ -1172,31 +3046,33 @@
               <w:ind w:left="0" w:right="0"/>
               <w:rPr>
                 <w:rFonts w:ascii="Times New Roman" w:hAnsi="Times New Roman" w:cs="Times New Roman"/>
-                <w:sz w:val="28"/>
-                <w:szCs w:val="28"/>
-              </w:rPr>
-            </w:pPr>
-            <w:r>
-              <w:rPr>
-                <w:rFonts w:ascii="Times New Roman" w:hAnsi="Times New Roman" w:cs="Times New Roman"/>
-                <w:sz w:val="28"/>
-                <w:szCs w:val="28"/>
+                <w:sz w:val="24"/>
+                <w:szCs w:val="24"/>
+              </w:rPr>
+            </w:pPr>
+            <w:r>
+              <w:rPr>
+                <w:rFonts w:ascii="Times New Roman" w:hAnsi="Times New Roman" w:cs="Times New Roman"/>
+                <w:sz w:val="24"/>
+                <w:szCs w:val="24"/>
               </w:rPr>
               <w:t xml:space="preserve">- Như điều </w:t>
             </w:r>
             <w:r>
               <w:rPr>
                 <w:rFonts w:ascii="Times New Roman" w:hAnsi="Times New Roman" w:cs="Times New Roman"/>
-                <w:sz w:val="28"/>
-                <w:szCs w:val="28"/>
-              </w:rPr>
-              <w:t>2</w:t>
-            </w:r>
-            <w:r>
-              <w:rPr>
-                <w:rFonts w:ascii="Times New Roman" w:hAnsi="Times New Roman" w:cs="Times New Roman"/>
-                <w:sz w:val="28"/>
-                <w:szCs w:val="28"/>
+                <w:sz w:val="24"/>
+                <w:szCs w:val="24"/>
+              </w:rPr>
+              <w:t>3</w:t>
+            </w:r>
+            <w:bookmarkStart w:id="0" w:name="_GoBack"/>
+            <w:bookmarkEnd w:id="0"/>
+            <w:r>
+              <w:rPr>
+                <w:rFonts w:ascii="Times New Roman" w:hAnsi="Times New Roman" w:cs="Times New Roman"/>
+                <w:sz w:val="24"/>
+                <w:szCs w:val="24"/>
               </w:rPr>
               <w:t>;</w:t>
             </w:r>
@@ -1207,25 +3083,17 @@
               <w:ind w:left="0" w:right="0"/>
               <w:rPr>
                 <w:rFonts w:ascii="Times New Roman" w:hAnsi="Times New Roman" w:cs="Times New Roman"/>
-                <w:sz w:val="28"/>
-                <w:szCs w:val="28"/>
-              </w:rPr>
-            </w:pPr>
-            <w:r>
-              <w:rPr>
-                <w:rFonts w:ascii="Times New Roman" w:hAnsi="Times New Roman" w:cs="Times New Roman"/>
-                <w:sz w:val="28"/>
-                <w:szCs w:val="28"/>
-              </w:rPr>
-              <w:t>- Phòng ĐKKD TP Hồ Chí Minh</w:t>
-            </w:r>
-            <w:r>
-              <w:rPr>
-                <w:rFonts w:ascii="Times New Roman" w:hAnsi="Times New Roman" w:cs="Times New Roman"/>
-                <w:sz w:val="28"/>
-                <w:szCs w:val="28"/>
-              </w:rPr>
-              <w:t xml:space="preserve"> (đề đăng ký);</w:t>
+                <w:sz w:val="24"/>
+                <w:szCs w:val="24"/>
+              </w:rPr>
+            </w:pPr>
+            <w:r>
+              <w:rPr>
+                <w:rFonts w:ascii="Times New Roman" w:hAnsi="Times New Roman" w:cs="Times New Roman"/>
+                <w:sz w:val="24"/>
+                <w:szCs w:val="24"/>
+              </w:rPr>
+              <w:t>- Phòng ĐKKD TP Hồ Chí Minh (đề đăng ký);</w:t>
             </w:r>
           </w:p>
           <w:p>
@@ -1234,15 +3102,15 @@
               <w:ind w:left="0" w:right="0"/>
               <w:rPr>
                 <w:rFonts w:ascii="Times New Roman" w:hAnsi="Times New Roman" w:cs="Times New Roman"/>
-                <w:sz w:val="28"/>
-                <w:szCs w:val="28"/>
-              </w:rPr>
-            </w:pPr>
-            <w:r>
-              <w:rPr>
-                <w:rFonts w:ascii="Times New Roman" w:hAnsi="Times New Roman" w:cs="Times New Roman"/>
-                <w:sz w:val="28"/>
-                <w:szCs w:val="28"/>
+                <w:sz w:val="24"/>
+                <w:szCs w:val="24"/>
+              </w:rPr>
+            </w:pPr>
+            <w:r>
+              <w:rPr>
+                <w:rFonts w:ascii="Times New Roman" w:hAnsi="Times New Roman" w:cs="Times New Roman"/>
+                <w:sz w:val="24"/>
+                <w:szCs w:val="24"/>
               </w:rPr>
               <w:t>- Lưu:</w:t>
             </w:r>
@@ -1254,8 +3122,8 @@
               <w:jc w:val="both"/>
               <w:rPr>
                 <w:rFonts w:ascii="Times New Roman" w:hAnsi="Times New Roman" w:cs="Times New Roman"/>
-                <w:sz w:val="28"/>
-                <w:szCs w:val="28"/>
+                <w:sz w:val="24"/>
+                <w:szCs w:val="24"/>
               </w:rPr>
             </w:pPr>
           </w:p>
@@ -1273,15 +3141,15 @@
                 <w:rFonts w:ascii="Times New Roman" w:hAnsi="Times New Roman" w:cs="Times New Roman"/>
                 <w:b/>
                 <w:bCs/>
-                <w:sz w:val="28"/>
-                <w:szCs w:val="28"/>
-              </w:rPr>
-            </w:pPr>
-            <w:r>
-              <w:rPr>
-                <w:rFonts w:ascii="Times New Roman" w:hAnsi="Times New Roman" w:cs="Times New Roman"/>
-                <w:sz w:val="28"/>
-                <w:szCs w:val="28"/>
+                <w:sz w:val="24"/>
+                <w:szCs w:val="24"/>
+              </w:rPr>
+            </w:pPr>
+            <w:r>
+              <w:rPr>
+                <w:rFonts w:ascii="Times New Roman" w:hAnsi="Times New Roman" w:cs="Times New Roman"/>
+                <w:sz w:val="24"/>
+                <w:szCs w:val="24"/>
               </w:rPr>
               <w:t>CHỦ SỞ HỮU</w:t>
             </w:r>
@@ -1293,15 +3161,15 @@
               <w:jc w:val="center"/>
               <w:rPr>
                 <w:rFonts w:ascii="Times New Roman" w:hAnsi="Times New Roman" w:cs="Times New Roman"/>
-                <w:sz w:val="28"/>
-                <w:szCs w:val="28"/>
-              </w:rPr>
-            </w:pPr>
-            <w:r>
-              <w:rPr>
-                <w:rFonts w:ascii="Times New Roman" w:hAnsi="Times New Roman" w:cs="Times New Roman"/>
-                <w:sz w:val="28"/>
-                <w:szCs w:val="28"/>
+                <w:sz w:val="24"/>
+                <w:szCs w:val="24"/>
+              </w:rPr>
+            </w:pPr>
+            <w:r>
+              <w:rPr>
+                <w:rFonts w:ascii="Times New Roman" w:hAnsi="Times New Roman" w:cs="Times New Roman"/>
+                <w:sz w:val="24"/>
+                <w:szCs w:val="24"/>
               </w:rPr>
               <w:t>(</w:t>
             </w:r>
@@ -1310,16 +3178,16 @@
                 <w:rFonts w:ascii="Times New Roman" w:hAnsi="Times New Roman" w:cs="Times New Roman"/>
                 <w:i/>
                 <w:iCs/>
-                <w:sz w:val="28"/>
-                <w:szCs w:val="28"/>
+                <w:sz w:val="24"/>
+                <w:szCs w:val="24"/>
               </w:rPr>
               <w:t>Ký, ghi rõ họ tên</w:t>
             </w:r>
             <w:r>
               <w:rPr>
                 <w:rFonts w:ascii="Times New Roman" w:hAnsi="Times New Roman" w:cs="Times New Roman"/>
-                <w:sz w:val="28"/>
-                <w:szCs w:val="28"/>
+                <w:sz w:val="24"/>
+                <w:szCs w:val="24"/>
               </w:rPr>
               <w:t>)</w:t>
             </w:r>
@@ -1331,8 +3199,8 @@
               <w:jc w:val="right"/>
               <w:rPr>
                 <w:rFonts w:ascii="Times New Roman" w:hAnsi="Times New Roman" w:cs="Times New Roman"/>
-                <w:sz w:val="28"/>
-                <w:szCs w:val="28"/>
+                <w:sz w:val="24"/>
+                <w:szCs w:val="24"/>
               </w:rPr>
             </w:pPr>
           </w:p>
@@ -1343,8 +3211,8 @@
               <w:jc w:val="right"/>
               <w:rPr>
                 <w:rFonts w:ascii="Times New Roman" w:hAnsi="Times New Roman" w:cs="Times New Roman"/>
-                <w:sz w:val="28"/>
-                <w:szCs w:val="28"/>
+                <w:sz w:val="24"/>
+                <w:szCs w:val="24"/>
               </w:rPr>
             </w:pPr>
           </w:p>
@@ -1361,8 +3229,8 @@
               <w:ind w:left="0" w:right="0"/>
               <w:rPr>
                 <w:rFonts w:ascii="Times New Roman" w:hAnsi="Times New Roman" w:cs="Times New Roman"/>
-                <w:sz w:val="28"/>
-                <w:szCs w:val="28"/>
+                <w:sz w:val="24"/>
+                <w:szCs w:val="24"/>
               </w:rPr>
             </w:pPr>
           </w:p>
@@ -1378,15 +3246,15 @@
               <w:jc w:val="center"/>
               <w:rPr>
                 <w:rFonts w:ascii="Times New Roman" w:hAnsi="Times New Roman" w:cs="Times New Roman"/>
-                <w:sz w:val="28"/>
-                <w:szCs w:val="28"/>
-              </w:rPr>
-            </w:pPr>
-            <w:r>
-              <w:rPr>
-                <w:rFonts w:ascii="Times New Roman" w:hAnsi="Times New Roman" w:cs="Times New Roman"/>
-                <w:sz w:val="28"/>
-                <w:szCs w:val="28"/>
+                <w:sz w:val="24"/>
+                <w:szCs w:val="24"/>
+              </w:rPr>
+            </w:pPr>
+            <w:r>
+              <w:rPr>
+                <w:rFonts w:ascii="Times New Roman" w:hAnsi="Times New Roman" w:cs="Times New Roman"/>
+                <w:sz w:val="24"/>
+                <w:szCs w:val="24"/>
               </w:rPr>
               <w:t>LÝ VĂN XUÂN</w:t>
             </w:r>
@@ -1401,8 +3269,8 @@
         <w:jc w:val="both"/>
         <w:rPr>
           <w:rFonts w:ascii="Times New Roman" w:hAnsi="Times New Roman" w:cs="Times New Roman"/>
-          <w:sz w:val="28"/>
-          <w:szCs w:val="28"/>
+          <w:sz w:val="24"/>
+          <w:szCs w:val="24"/>
         </w:rPr>
       </w:pPr>
     </w:p>
@@ -1413,8 +3281,8 @@
         <w:jc w:val="both"/>
         <w:rPr>
           <w:rFonts w:ascii="Times New Roman" w:hAnsi="Times New Roman" w:cs="Times New Roman"/>
-          <w:sz w:val="28"/>
-          <w:szCs w:val="28"/>
+          <w:sz w:val="24"/>
+          <w:szCs w:val="24"/>
         </w:rPr>
       </w:pPr>
     </w:p>
@@ -1426,8 +3294,8 @@
           <w:rFonts w:ascii="Times New Roman" w:hAnsi="Times New Roman" w:cs="Times New Roman"/>
           <w:b/>
           <w:bCs/>
-          <w:sz w:val="28"/>
-          <w:szCs w:val="28"/>
+          <w:sz w:val="24"/>
+          <w:szCs w:val="24"/>
         </w:rPr>
       </w:pPr>
       <w:r>
@@ -1435,8 +3303,8 @@
           <w:rFonts w:ascii="Times New Roman" w:hAnsi="Times New Roman" w:cs="Times New Roman"/>
           <w:b/>
           <w:bCs/>
-          <w:sz w:val="28"/>
-          <w:szCs w:val="28"/>
+          <w:sz w:val="24"/>
+          <w:szCs w:val="24"/>
         </w:rPr>
         <w:t>                                                                  </w:t>
       </w:r>
@@ -1447,8 +3315,8 @@
         <w:ind w:left="0" w:right="-90"/>
         <w:rPr>
           <w:rFonts w:ascii="Times New Roman" w:hAnsi="Times New Roman" w:cs="Times New Roman"/>
-          <w:sz w:val="28"/>
-          <w:szCs w:val="28"/>
+          <w:sz w:val="24"/>
+          <w:szCs w:val="24"/>
         </w:rPr>
       </w:pPr>
       <w:r>
@@ -1456,8 +3324,8 @@
           <w:rFonts w:ascii="Times New Roman" w:hAnsi="Times New Roman" w:cs="Times New Roman"/>
           <w:b/>
           <w:bCs/>
-          <w:sz w:val="28"/>
-          <w:szCs w:val="28"/>
+          <w:sz w:val="24"/>
+          <w:szCs w:val="24"/>
         </w:rPr>
         <w:tab/>
       </w:r>
@@ -1466,8 +3334,8 @@
           <w:rFonts w:ascii="Times New Roman" w:hAnsi="Times New Roman" w:cs="Times New Roman"/>
           <w:b/>
           <w:bCs/>
-          <w:sz w:val="28"/>
-          <w:szCs w:val="28"/>
+          <w:sz w:val="24"/>
+          <w:szCs w:val="24"/>
         </w:rPr>
         <w:tab/>
       </w:r>
@@ -1476,8 +3344,8 @@
           <w:rFonts w:ascii="Times New Roman" w:hAnsi="Times New Roman" w:cs="Times New Roman"/>
           <w:b/>
           <w:bCs/>
-          <w:sz w:val="28"/>
-          <w:szCs w:val="28"/>
+          <w:sz w:val="24"/>
+          <w:szCs w:val="24"/>
         </w:rPr>
         <w:tab/>
       </w:r>
@@ -1486,8 +3354,8 @@
           <w:rFonts w:ascii="Times New Roman" w:hAnsi="Times New Roman" w:cs="Times New Roman"/>
           <w:b/>
           <w:bCs/>
-          <w:sz w:val="28"/>
-          <w:szCs w:val="28"/>
+          <w:sz w:val="24"/>
+          <w:szCs w:val="24"/>
         </w:rPr>
         <w:tab/>
       </w:r>
@@ -1496,8 +3364,8 @@
           <w:rFonts w:ascii="Times New Roman" w:hAnsi="Times New Roman" w:cs="Times New Roman"/>
           <w:b/>
           <w:bCs/>
-          <w:sz w:val="28"/>
-          <w:szCs w:val="28"/>
+          <w:sz w:val="24"/>
+          <w:szCs w:val="24"/>
         </w:rPr>
         <w:tab/>
       </w:r>
@@ -1506,8 +3374,8 @@
           <w:rFonts w:ascii="Times New Roman" w:hAnsi="Times New Roman" w:cs="Times New Roman"/>
           <w:b/>
           <w:bCs/>
-          <w:sz w:val="28"/>
-          <w:szCs w:val="28"/>
+          <w:sz w:val="24"/>
+          <w:szCs w:val="24"/>
         </w:rPr>
         <w:tab/>
       </w:r>
@@ -1516,8 +3384,8 @@
           <w:rFonts w:ascii="Times New Roman" w:hAnsi="Times New Roman" w:cs="Times New Roman"/>
           <w:b/>
           <w:bCs/>
-          <w:sz w:val="28"/>
-          <w:szCs w:val="28"/>
+          <w:sz w:val="24"/>
+          <w:szCs w:val="24"/>
         </w:rPr>
         <w:tab/>
       </w:r>
@@ -1529,16 +3397,17 @@
         <w:jc w:val="both"/>
         <w:rPr>
           <w:rFonts w:ascii="Times New Roman" w:hAnsi="Times New Roman" w:cs="Times New Roman"/>
-          <w:sz w:val="28"/>
-          <w:szCs w:val="28"/>
-        </w:rPr>
-      </w:pPr>
-      <w:r>
-        <w:rPr>
-          <w:rFonts w:ascii="Times New Roman" w:hAnsi="Times New Roman" w:cs="Times New Roman"/>
-          <w:sz w:val="28"/>
-          <w:szCs w:val="28"/>
-        </w:rPr>
+          <w:sz w:val="24"/>
+          <w:szCs w:val="24"/>
+        </w:rPr>
+      </w:pPr>
+      <w:r>
+        <w:rPr>
+          <w:rFonts w:ascii="Times New Roman" w:hAnsi="Times New Roman" w:cs="Times New Roman"/>
+          <w:sz w:val="24"/>
+          <w:szCs w:val="24"/>
+        </w:rPr>
+        <w:lastRenderedPageBreak/>
         <w:t> </w:t>
       </w:r>
     </w:p>
@@ -1549,8 +3418,8 @@
         <w:jc w:val="both"/>
         <w:rPr>
           <w:rFonts w:ascii="Times New Roman" w:hAnsi="Times New Roman" w:cs="Times New Roman"/>
-          <w:sz w:val="28"/>
-          <w:szCs w:val="28"/>
+          <w:sz w:val="24"/>
+          <w:szCs w:val="24"/>
         </w:rPr>
       </w:pPr>
     </w:p>
@@ -1561,8 +3430,8 @@
         <w:jc w:val="both"/>
         <w:rPr>
           <w:rFonts w:ascii="Times New Roman" w:hAnsi="Times New Roman" w:cs="Times New Roman"/>
-          <w:sz w:val="28"/>
-          <w:szCs w:val="28"/>
+          <w:sz w:val="24"/>
+          <w:szCs w:val="24"/>
         </w:rPr>
       </w:pPr>
     </w:p>
@@ -1573,8 +3442,8 @@
         <w:jc w:val="both"/>
         <w:rPr>
           <w:rFonts w:ascii="Times New Roman" w:hAnsi="Times New Roman" w:cs="Times New Roman"/>
-          <w:sz w:val="28"/>
-          <w:szCs w:val="28"/>
+          <w:sz w:val="24"/>
+          <w:szCs w:val="24"/>
         </w:rPr>
       </w:pPr>
     </w:p>
@@ -1589,13 +3458,12 @@
 </file>
 
 <file path=word/numbering.xml><?xml version="1.0" encoding="utf-8"?>
-<w:numbering xmlns:wpc="http://schemas.microsoft.com/office/word/2010/wordprocessingCanvas" xmlns:cx="http://schemas.microsoft.com/office/drawing/2014/chartex" xmlns:cx1="http://schemas.microsoft.com/office/drawing/2015/9/8/chartex" xmlns:mc="http://schemas.openxmlformats.org/markup-compatibility/2006" xmlns:o="urn:schemas-microsoft-com:office:office" xmlns:r="http://schemas.openxmlformats.org/officeDocument/2006/relationships" xmlns:m="http://schemas.openxmlformats.org/officeDocument/2006/math" xmlns:v="urn:schemas-microsoft-com:vml" xmlns:wp14="http://schemas.microsoft.com/office/word/2010/wordprocessingDrawing" xmlns:wp="http://schemas.openxmlformats.org/drawingml/2006/wordprocessingDrawing" xmlns:w10="urn:schemas-microsoft-com:office:word" xmlns:w="http://schemas.openxmlformats.org/wordprocessingml/2006/main" xmlns:w14="http://schemas.microsoft.com/office/word/2010/wordml" xmlns:w15="http://schemas.microsoft.com/office/word/2012/wordml" xmlns:w16se="http://schemas.microsoft.com/office/word/2015/wordml/symex" xmlns:wpg="http://schemas.microsoft.com/office/word/2010/wordprocessingGroup" xmlns:wpi="http://schemas.microsoft.com/office/word/2010/wordprocessingInk" xmlns:wne="http://schemas.microsoft.com/office/word/2006/wordml" xmlns:wps="http://schemas.microsoft.com/office/word/2010/wordprocessingShape" mc:Ignorable="w14 w15 w16se wp14">
+<w:numbering xmlns:wpc="http://schemas.microsoft.com/office/word/2010/wordprocessingCanvas" xmlns:cx="http://schemas.microsoft.com/office/drawing/2014/chartex" xmlns:mc="http://schemas.openxmlformats.org/markup-compatibility/2006" xmlns:o="urn:schemas-microsoft-com:office:office" xmlns:r="http://schemas.openxmlformats.org/officeDocument/2006/relationships" xmlns:m="http://schemas.openxmlformats.org/officeDocument/2006/math" xmlns:v="urn:schemas-microsoft-com:vml" xmlns:wp14="http://schemas.microsoft.com/office/word/2010/wordprocessingDrawing" xmlns:wp="http://schemas.openxmlformats.org/drawingml/2006/wordprocessingDrawing" xmlns:w10="urn:schemas-microsoft-com:office:word" xmlns:w="http://schemas.openxmlformats.org/wordprocessingml/2006/main" xmlns:w14="http://schemas.microsoft.com/office/word/2010/wordml" xmlns:w15="http://schemas.microsoft.com/office/word/2012/wordml" xmlns:w16se="http://schemas.microsoft.com/office/word/2015/wordml/symex" xmlns:wpg="http://schemas.microsoft.com/office/word/2010/wordprocessingGroup" xmlns:wpi="http://schemas.microsoft.com/office/word/2010/wordprocessingInk" xmlns:wne="http://schemas.microsoft.com/office/word/2006/wordml" xmlns:wps="http://schemas.microsoft.com/office/word/2010/wordprocessingShape" mc:Ignorable="w14 w15 w16se wp14">
   <w:abstractNum w:abstractNumId="0" w15:restartNumberingAfterBreak="0">
-    <w:nsid w:val="34EC7720"/>
+    <w:nsid w:val="2DD33241"/>
     <w:multiLevelType w:val="hybridMultilevel"/>
-    <w:tmpl w:val="22D6BE62"/>
-    <w:lvl w:ilvl="0" w:tplc="74B81D72">
-      <w:start w:val="6"/>
+    <w:tmpl w:val="4B461FA2"/>
+    <w:lvl w:ilvl="0" w:tplc="ACFA6266">
       <w:numFmt w:val="bullet"/>
       <w:lvlText w:val="-"/>
       <w:lvlJc w:val="left"/>
@@ -1704,15 +3572,16 @@
     </w:lvl>
   </w:abstractNum>
   <w:abstractNum w:abstractNumId="1" w15:restartNumberingAfterBreak="0">
-    <w:nsid w:val="628A02F7"/>
+    <w:nsid w:val="34EC7720"/>
     <w:multiLevelType w:val="hybridMultilevel"/>
-    <w:tmpl w:val="39EEB2BC"/>
-    <w:lvl w:ilvl="0" w:tplc="101A1D24">
+    <w:tmpl w:val="22D6BE62"/>
+    <w:lvl w:ilvl="0" w:tplc="74B81D72">
+      <w:start w:val="6"/>
       <w:numFmt w:val="bullet"/>
-      <w:lvlText w:val="﷒"/>
+      <w:lvlText w:val="-"/>
       <w:lvlJc w:val="left"/>
       <w:pPr>
-        <w:ind w:left="1128" w:hanging="768"/>
+        <w:ind w:left="720" w:hanging="360"/>
       </w:pPr>
       <w:rPr>
         <w:rFonts w:ascii="Times New Roman" w:eastAsia="Times New Roman" w:hAnsi="Times New Roman" w:cs="Times New Roman" w:hint="default"/>
@@ -1815,11 +3684,126 @@
       </w:rPr>
     </w:lvl>
   </w:abstractNum>
+  <w:abstractNum w:abstractNumId="2" w15:restartNumberingAfterBreak="0">
+    <w:nsid w:val="628A02F7"/>
+    <w:multiLevelType w:val="hybridMultilevel"/>
+    <w:tmpl w:val="39EEB2BC"/>
+    <w:lvl w:ilvl="0" w:tplc="101A1D24">
+      <w:numFmt w:val="bullet"/>
+      <w:lvlText w:val="﷒"/>
+      <w:lvlJc w:val="left"/>
+      <w:pPr>
+        <w:ind w:left="1128" w:hanging="768"/>
+      </w:pPr>
+      <w:rPr>
+        <w:rFonts w:ascii="Times New Roman" w:eastAsia="Times New Roman" w:hAnsi="Times New Roman" w:cs="Times New Roman" w:hint="default"/>
+      </w:rPr>
+    </w:lvl>
+    <w:lvl w:ilvl="1" w:tplc="04090003" w:tentative="1">
+      <w:start w:val="1"/>
+      <w:numFmt w:val="bullet"/>
+      <w:lvlText w:val="o"/>
+      <w:lvlJc w:val="left"/>
+      <w:pPr>
+        <w:ind w:left="1440" w:hanging="360"/>
+      </w:pPr>
+      <w:rPr>
+        <w:rFonts w:ascii="Courier New" w:hAnsi="Courier New" w:cs="Courier New" w:hint="default"/>
+      </w:rPr>
+    </w:lvl>
+    <w:lvl w:ilvl="2" w:tplc="04090005" w:tentative="1">
+      <w:start w:val="1"/>
+      <w:numFmt w:val="bullet"/>
+      <w:lvlText w:val=""/>
+      <w:lvlJc w:val="left"/>
+      <w:pPr>
+        <w:ind w:left="2160" w:hanging="360"/>
+      </w:pPr>
+      <w:rPr>
+        <w:rFonts w:ascii="Wingdings" w:hAnsi="Wingdings" w:hint="default"/>
+      </w:rPr>
+    </w:lvl>
+    <w:lvl w:ilvl="3" w:tplc="04090001" w:tentative="1">
+      <w:start w:val="1"/>
+      <w:numFmt w:val="bullet"/>
+      <w:lvlText w:val=""/>
+      <w:lvlJc w:val="left"/>
+      <w:pPr>
+        <w:ind w:left="2880" w:hanging="360"/>
+      </w:pPr>
+      <w:rPr>
+        <w:rFonts w:ascii="Symbol" w:hAnsi="Symbol" w:hint="default"/>
+      </w:rPr>
+    </w:lvl>
+    <w:lvl w:ilvl="4" w:tplc="04090003" w:tentative="1">
+      <w:start w:val="1"/>
+      <w:numFmt w:val="bullet"/>
+      <w:lvlText w:val="o"/>
+      <w:lvlJc w:val="left"/>
+      <w:pPr>
+        <w:ind w:left="3600" w:hanging="360"/>
+      </w:pPr>
+      <w:rPr>
+        <w:rFonts w:ascii="Courier New" w:hAnsi="Courier New" w:cs="Courier New" w:hint="default"/>
+      </w:rPr>
+    </w:lvl>
+    <w:lvl w:ilvl="5" w:tplc="04090005" w:tentative="1">
+      <w:start w:val="1"/>
+      <w:numFmt w:val="bullet"/>
+      <w:lvlText w:val=""/>
+      <w:lvlJc w:val="left"/>
+      <w:pPr>
+        <w:ind w:left="4320" w:hanging="360"/>
+      </w:pPr>
+      <w:rPr>
+        <w:rFonts w:ascii="Wingdings" w:hAnsi="Wingdings" w:hint="default"/>
+      </w:rPr>
+    </w:lvl>
+    <w:lvl w:ilvl="6" w:tplc="04090001" w:tentative="1">
+      <w:start w:val="1"/>
+      <w:numFmt w:val="bullet"/>
+      <w:lvlText w:val=""/>
+      <w:lvlJc w:val="left"/>
+      <w:pPr>
+        <w:ind w:left="5040" w:hanging="360"/>
+      </w:pPr>
+      <w:rPr>
+        <w:rFonts w:ascii="Symbol" w:hAnsi="Symbol" w:hint="default"/>
+      </w:rPr>
+    </w:lvl>
+    <w:lvl w:ilvl="7" w:tplc="04090003" w:tentative="1">
+      <w:start w:val="1"/>
+      <w:numFmt w:val="bullet"/>
+      <w:lvlText w:val="o"/>
+      <w:lvlJc w:val="left"/>
+      <w:pPr>
+        <w:ind w:left="5760" w:hanging="360"/>
+      </w:pPr>
+      <w:rPr>
+        <w:rFonts w:ascii="Courier New" w:hAnsi="Courier New" w:cs="Courier New" w:hint="default"/>
+      </w:rPr>
+    </w:lvl>
+    <w:lvl w:ilvl="8" w:tplc="04090005" w:tentative="1">
+      <w:start w:val="1"/>
+      <w:numFmt w:val="bullet"/>
+      <w:lvlText w:val=""/>
+      <w:lvlJc w:val="left"/>
+      <w:pPr>
+        <w:ind w:left="6480" w:hanging="360"/>
+      </w:pPr>
+      <w:rPr>
+        <w:rFonts w:ascii="Wingdings" w:hAnsi="Wingdings" w:hint="default"/>
+      </w:rPr>
+    </w:lvl>
+  </w:abstractNum>
   <w:num w:numId="1">
-    <w:abstractNumId w:val="0"/>
+    <w:abstractNumId w:val="1"/>
   </w:num>
   <w:num w:numId="2">
-    <w:abstractNumId w:val="1"/>
+    <w:abstractNumId w:val="2"/>
+  </w:num>
+  <w:num w:numId="3">
+    <w:abstractNumId w:val="0"/>
   </w:num>
 </w:numbering>
 </file>
@@ -2669,6 +4653,30 @@
 </file>
 
 <file path=customXml/item1.xml><?xml version="1.0" encoding="utf-8"?>
+<p:properties xmlns:p="http://schemas.microsoft.com/office/2006/metadata/properties" xmlns:xsi="http://www.w3.org/2001/XMLSchema-instance" xmlns:pc="http://schemas.microsoft.com/office/infopath/2007/PartnerControls">
+  <documentManagement>
+    <AlternateThumbnailUrl xmlns="http://schemas.microsoft.com/sharepoint/v3">
+      <Url xsi:nil="true"/>
+      <Description xsi:nil="true"/>
+    </AlternateThumbnailUrl>
+    <VideoThumbnail xmlns="4ae7861e-4bff-47fb-9754-a3da037d4eb5" xsi:nil="true"/>
+    <ImageCreateDate xmlns="http://schemas.microsoft.com/sharepoint/v3" xsi:nil="true"/>
+    <GetImgForVideo xmlns="4ae7861e-4bff-47fb-9754-a3da037d4eb5" xsi:nil="true"/>
+    <Description xmlns="http://schemas.microsoft.com/sharepoint/v3" xsi:nil="true"/>
+  </documentManagement>
+</p:properties>
+</file>
+
+<file path=customXml/item2.xml><?xml version="1.0" encoding="utf-8"?>
+<?mso-contentType ?>
+<FormTemplates xmlns="http://schemas.microsoft.com/sharepoint/v3/contenttype/forms">
+  <Display>DocumentLibraryForm</Display>
+  <Edit>DocumentLibraryForm</Edit>
+  <New>DocumentLibraryForm</New>
+</FormTemplates>
+</file>
+
+<file path=customXml/item3.xml><?xml version="1.0" encoding="utf-8"?>
 <ct:contentTypeSchema xmlns:ct="http://schemas.microsoft.com/office/2006/metadata/contentType" xmlns:ma="http://schemas.microsoft.com/office/2006/metadata/properties/metaAttributes" ct:_="" ma:_="" ma:contentTypeName="Picture" ma:contentTypeID="0x0101020088C615AFA6081A4EAC6D0C7B5DE5004C" ma:contentTypeVersion="3" ma:contentTypeDescription="Upload an image or a photograph." ma:contentTypeScope="" ma:versionID="8a358c36b680c6236bc77b7a1286c80c">
   <xsd:schema xmlns:xsd="http://www.w3.org/2001/XMLSchema" xmlns:xs="http://www.w3.org/2001/XMLSchema" xmlns:p="http://schemas.microsoft.com/office/2006/metadata/properties" xmlns:ns1="http://schemas.microsoft.com/sharepoint/v3" xmlns:ns2="4ae7861e-4bff-47fb-9754-a3da037d4eb5" targetNamespace="http://schemas.microsoft.com/office/2006/metadata/properties" ma:root="true" ma:fieldsID="1315e3235dfc98430f19347398624d38" ns1:_="" ns2:_="">
     <xsd:import namespace="http://schemas.microsoft.com/sharepoint/v3"/>
@@ -2856,31 +4864,26 @@
 </ct:contentTypeSchema>
 </file>
 
-<file path=customXml/item2.xml><?xml version="1.0" encoding="utf-8"?>
-<?mso-contentType ?>
-<FormTemplates xmlns="http://schemas.microsoft.com/sharepoint/v3/contenttype/forms">
-  <Display>DocumentLibraryForm</Display>
-  <Edit>DocumentLibraryForm</Edit>
-  <New>DocumentLibraryForm</New>
-</FormTemplates>
+<file path=customXml/itemProps1.xml><?xml version="1.0" encoding="utf-8"?>
+<ds:datastoreItem xmlns:ds="http://schemas.openxmlformats.org/officeDocument/2006/customXml" ds:itemID="{DFBF5159-804B-4563-9B15-6A0468B25410}">
+  <ds:schemaRefs>
+    <ds:schemaRef ds:uri="http://schemas.microsoft.com/office/2006/metadata/properties"/>
+    <ds:schemaRef ds:uri="http://schemas.microsoft.com/office/infopath/2007/PartnerControls"/>
+    <ds:schemaRef ds:uri="http://schemas.microsoft.com/sharepoint/v3"/>
+    <ds:schemaRef ds:uri="4ae7861e-4bff-47fb-9754-a3da037d4eb5"/>
+  </ds:schemaRefs>
+</ds:datastoreItem>
 </file>
 
-<file path=customXml/item3.xml><?xml version="1.0" encoding="utf-8"?>
-<p:properties xmlns:p="http://schemas.microsoft.com/office/2006/metadata/properties" xmlns:xsi="http://www.w3.org/2001/XMLSchema-instance" xmlns:pc="http://schemas.microsoft.com/office/infopath/2007/PartnerControls">
-  <documentManagement>
-    <AlternateThumbnailUrl xmlns="http://schemas.microsoft.com/sharepoint/v3">
-      <Url xsi:nil="true"/>
-      <Description xsi:nil="true"/>
-    </AlternateThumbnailUrl>
-    <VideoThumbnail xmlns="4ae7861e-4bff-47fb-9754-a3da037d4eb5" xsi:nil="true"/>
-    <ImageCreateDate xmlns="http://schemas.microsoft.com/sharepoint/v3" xsi:nil="true"/>
-    <GetImgForVideo xmlns="4ae7861e-4bff-47fb-9754-a3da037d4eb5" xsi:nil="true"/>
-    <Description xmlns="http://schemas.microsoft.com/sharepoint/v3" xsi:nil="true"/>
-  </documentManagement>
-</p:properties>
+<file path=customXml/itemProps2.xml><?xml version="1.0" encoding="utf-8"?>
+<ds:datastoreItem xmlns:ds="http://schemas.openxmlformats.org/officeDocument/2006/customXml" ds:itemID="{AFD07A8A-035B-44B3-8740-60045F8E4C9F}">
+  <ds:schemaRefs>
+    <ds:schemaRef ds:uri="http://schemas.microsoft.com/sharepoint/v3/contenttype/forms"/>
+  </ds:schemaRefs>
+</ds:datastoreItem>
 </file>
 
-<file path=customXml/itemProps1.xml><?xml version="1.0" encoding="utf-8"?>
+<file path=customXml/itemProps3.xml><?xml version="1.0" encoding="utf-8"?>
 <ds:datastoreItem xmlns:ds="http://schemas.openxmlformats.org/officeDocument/2006/customXml" ds:itemID="{8032CC91-C47F-435F-963C-35AB8945FB24}">
   <ds:schemaRefs>
     <ds:schemaRef ds:uri="http://schemas.microsoft.com/office/2006/metadata/contentType"/>
@@ -2897,23 +4900,4 @@
     <ds:schemaRef ds:uri="http://schemas.microsoft.com/internal/obd"/>
   </ds:schemaRefs>
 </ds:datastoreItem>
-</file>
-
-<file path=customXml/itemProps2.xml><?xml version="1.0" encoding="utf-8"?>
-<ds:datastoreItem xmlns:ds="http://schemas.openxmlformats.org/officeDocument/2006/customXml" ds:itemID="{AFD07A8A-035B-44B3-8740-60045F8E4C9F}">
-  <ds:schemaRefs>
-    <ds:schemaRef ds:uri="http://schemas.microsoft.com/sharepoint/v3/contenttype/forms"/>
-  </ds:schemaRefs>
-</ds:datastoreItem>
-</file>
-
-<file path=customXml/itemProps3.xml><?xml version="1.0" encoding="utf-8"?>
-<ds:datastoreItem xmlns:ds="http://schemas.openxmlformats.org/officeDocument/2006/customXml" ds:itemID="{DFBF5159-804B-4563-9B15-6A0468B25410}">
-  <ds:schemaRefs>
-    <ds:schemaRef ds:uri="http://schemas.microsoft.com/office/2006/metadata/properties"/>
-    <ds:schemaRef ds:uri="http://schemas.microsoft.com/office/infopath/2007/PartnerControls"/>
-    <ds:schemaRef ds:uri="http://schemas.microsoft.com/sharepoint/v3"/>
-    <ds:schemaRef ds:uri="4ae7861e-4bff-47fb-9754-a3da037d4eb5"/>
-  </ds:schemaRefs>
-</ds:datastoreItem>
 </file>